--- a/Documentation/Managment/B7Fun Spmp (updated for sprint 1).docx
+++ b/Documentation/Managment/B7Fun Spmp (updated for sprint 1).docx
@@ -1,6 +1,6 @@
 
 <file path=word/document.xml><?xml version="1.0" encoding="utf-8"?>
-<w:document xmlns:wpc="http://schemas.microsoft.com/office/word/2010/wordprocessingCanvas" xmlns:cx="http://schemas.microsoft.com/office/drawing/2014/chartex" xmlns:cx1="http://schemas.microsoft.com/office/drawing/2015/9/8/chartex" xmlns:cx2="http://schemas.microsoft.com/office/drawing/2015/10/21/chartex" xmlns:cx3="http://schemas.microsoft.com/office/drawing/2016/5/9/chartex" xmlns:cx4="http://schemas.microsoft.com/office/drawing/2016/5/10/chartex" xmlns:cx5="http://schemas.microsoft.com/office/drawing/2016/5/11/chartex" xmlns:cx6="http://schemas.microsoft.com/office/drawing/2016/5/12/chartex" xmlns:cx7="http://schemas.microsoft.com/office/drawing/2016/5/13/chartex" xmlns:cx8="http://schemas.microsoft.com/office/drawing/2016/5/14/chartex" xmlns:mc="http://schemas.openxmlformats.org/markup-compatibility/2006" xmlns:aink="http://schemas.microsoft.com/office/drawing/2016/ink" xmlns:am3d="http://schemas.microsoft.com/office/drawing/2017/model3d" xmlns:o="urn:schemas-microsoft-com:office:office" xmlns:r="http://schemas.openxmlformats.org/officeDocument/2006/relationships" xmlns:m="http://schemas.openxmlformats.org/officeDocument/2006/math" xmlns:v="urn:schemas-microsoft-com:vml" xmlns:wp14="http://schemas.microsoft.com/office/word/2010/wordprocessingDrawing" xmlns:wp="http://schemas.openxmlformats.org/drawingml/2006/wordprocessingDrawing" xmlns:w10="urn:schemas-microsoft-com:office:word" xmlns:w="http://schemas.openxmlformats.org/wordprocessingml/2006/main" xmlns:w14="http://schemas.microsoft.com/office/word/2010/wordml" xmlns:w15="http://schemas.microsoft.com/office/word/2012/wordml" xmlns:w16cid="http://schemas.microsoft.com/office/word/2016/wordml/cid" xmlns:w16se="http://schemas.microsoft.com/office/word/2015/wordml/symex" xmlns:wpg="http://schemas.microsoft.com/office/word/2010/wordprocessingGroup" xmlns:wpi="http://schemas.microsoft.com/office/word/2010/wordprocessingInk" xmlns:wne="http://schemas.microsoft.com/office/word/2006/wordml" xmlns:wps="http://schemas.microsoft.com/office/word/2010/wordprocessingShape" mc:Ignorable="w14 w15 w16se w16cid wp14">
+<w:document xmlns:wpc="http://schemas.microsoft.com/office/word/2010/wordprocessingCanvas" xmlns:cx="http://schemas.microsoft.com/office/drawing/2014/chartex" xmlns:cx1="http://schemas.microsoft.com/office/drawing/2015/9/8/chartex" xmlns:cx2="http://schemas.microsoft.com/office/drawing/2015/10/21/chartex" xmlns:cx3="http://schemas.microsoft.com/office/drawing/2016/5/9/chartex" xmlns:cx4="http://schemas.microsoft.com/office/drawing/2016/5/10/chartex" xmlns:cx5="http://schemas.microsoft.com/office/drawing/2016/5/11/chartex" xmlns:cx6="http://schemas.microsoft.com/office/drawing/2016/5/12/chartex" xmlns:cx7="http://schemas.microsoft.com/office/drawing/2016/5/13/chartex" xmlns:cx8="http://schemas.microsoft.com/office/drawing/2016/5/14/chartex" xmlns:mc="http://schemas.openxmlformats.org/markup-compatibility/2006" xmlns:aink="http://schemas.microsoft.com/office/drawing/2016/ink" xmlns:am3d="http://schemas.microsoft.com/office/drawing/2017/model3d" xmlns:o="urn:schemas-microsoft-com:office:office" xmlns:r="http://schemas.openxmlformats.org/officeDocument/2006/relationships" xmlns:m="http://schemas.openxmlformats.org/officeDocument/2006/math" xmlns:v="urn:schemas-microsoft-com:vml" xmlns:wp14="http://schemas.microsoft.com/office/word/2010/wordprocessingDrawing" xmlns:wp="http://schemas.openxmlformats.org/drawingml/2006/wordprocessingDrawing" xmlns:w10="urn:schemas-microsoft-com:office:word" xmlns:w="http://schemas.openxmlformats.org/wordprocessingml/2006/main" xmlns:w14="http://schemas.microsoft.com/office/word/2010/wordml" xmlns:w15="http://schemas.microsoft.com/office/word/2012/wordml" xmlns:w16cex="http://schemas.microsoft.com/office/word/2018/wordml/cex" xmlns:w16cid="http://schemas.microsoft.com/office/word/2016/wordml/cid" xmlns:w16="http://schemas.microsoft.com/office/word/2018/wordml" xmlns:w16se="http://schemas.microsoft.com/office/word/2015/wordml/symex" xmlns:wpg="http://schemas.microsoft.com/office/word/2010/wordprocessingGroup" xmlns:wpi="http://schemas.microsoft.com/office/word/2010/wordprocessingInk" xmlns:wne="http://schemas.microsoft.com/office/word/2006/wordml" xmlns:wps="http://schemas.microsoft.com/office/word/2010/wordprocessingShape" mc:Ignorable="w14 w15 w16se w16cid w16 w16cex wp14">
   <w:body>
     <w:p>
       <w:pPr>
@@ -56,7 +56,7 @@
     </w:p>
     <w:p>
       <w:pPr>
-        <w:pStyle w:val="ListParagraph"/>
+        <w:pStyle w:val="a3"/>
         <w:numPr>
           <w:ilvl w:val="0"/>
           <w:numId w:val="2"/>
@@ -84,7 +84,7 @@
     </w:p>
     <w:p>
       <w:pPr>
-        <w:pStyle w:val="ListParagraph"/>
+        <w:pStyle w:val="a3"/>
         <w:numPr>
           <w:ilvl w:val="1"/>
           <w:numId w:val="3"/>
@@ -112,7 +112,7 @@
     </w:p>
     <w:p>
       <w:pPr>
-        <w:pStyle w:val="ListParagraph"/>
+        <w:pStyle w:val="a3"/>
         <w:autoSpaceDE w:val="0"/>
         <w:autoSpaceDN w:val="0"/>
         <w:adjustRightInd w:val="0"/>
@@ -190,7 +190,7 @@
     </w:p>
     <w:p>
       <w:pPr>
-        <w:pStyle w:val="ListParagraph"/>
+        <w:pStyle w:val="a3"/>
         <w:autoSpaceDE w:val="0"/>
         <w:autoSpaceDN w:val="0"/>
         <w:adjustRightInd w:val="0"/>
@@ -226,7 +226,7 @@
     </w:p>
     <w:p>
       <w:pPr>
-        <w:pStyle w:val="ListParagraph"/>
+        <w:pStyle w:val="a3"/>
         <w:autoSpaceDE w:val="0"/>
         <w:autoSpaceDN w:val="0"/>
         <w:adjustRightInd w:val="0"/>
@@ -276,7 +276,7 @@
     </w:p>
     <w:p>
       <w:pPr>
-        <w:pStyle w:val="ListParagraph"/>
+        <w:pStyle w:val="a3"/>
         <w:autoSpaceDE w:val="0"/>
         <w:autoSpaceDN w:val="0"/>
         <w:adjustRightInd w:val="0"/>
@@ -292,7 +292,7 @@
     </w:p>
     <w:p>
       <w:pPr>
-        <w:pStyle w:val="ListParagraph"/>
+        <w:pStyle w:val="a3"/>
         <w:autoSpaceDE w:val="0"/>
         <w:autoSpaceDN w:val="0"/>
         <w:adjustRightInd w:val="0"/>
@@ -368,7 +368,7 @@
     </w:p>
     <w:p>
       <w:pPr>
-        <w:pStyle w:val="ListParagraph"/>
+        <w:pStyle w:val="a3"/>
         <w:numPr>
           <w:ilvl w:val="1"/>
           <w:numId w:val="3"/>
@@ -396,7 +396,7 @@
     </w:p>
     <w:p>
       <w:pPr>
-        <w:pStyle w:val="ListParagraph"/>
+        <w:pStyle w:val="a3"/>
         <w:autoSpaceDE w:val="0"/>
         <w:autoSpaceDN w:val="0"/>
         <w:adjustRightInd w:val="0"/>
@@ -418,7 +418,7 @@
     </w:p>
     <w:p>
       <w:pPr>
-        <w:pStyle w:val="ListParagraph"/>
+        <w:pStyle w:val="a3"/>
         <w:numPr>
           <w:ilvl w:val="0"/>
           <w:numId w:val="4"/>
@@ -464,7 +464,7 @@
     </w:p>
     <w:p>
       <w:pPr>
-        <w:pStyle w:val="ListParagraph"/>
+        <w:pStyle w:val="a3"/>
         <w:numPr>
           <w:ilvl w:val="0"/>
           <w:numId w:val="4"/>
@@ -510,7 +510,7 @@
     </w:p>
     <w:p>
       <w:pPr>
-        <w:pStyle w:val="ListParagraph"/>
+        <w:pStyle w:val="a3"/>
         <w:numPr>
           <w:ilvl w:val="0"/>
           <w:numId w:val="4"/>
@@ -534,7 +534,7 @@
     </w:p>
     <w:p>
       <w:pPr>
-        <w:pStyle w:val="ListParagraph"/>
+        <w:pStyle w:val="a3"/>
         <w:numPr>
           <w:ilvl w:val="0"/>
           <w:numId w:val="4"/>
@@ -575,7 +575,7 @@
     </w:p>
     <w:p>
       <w:pPr>
-        <w:pStyle w:val="ListParagraph"/>
+        <w:pStyle w:val="a3"/>
         <w:autoSpaceDE w:val="0"/>
         <w:autoSpaceDN w:val="0"/>
         <w:adjustRightInd w:val="0"/>
@@ -589,7 +589,7 @@
     </w:p>
     <w:p>
       <w:pPr>
-        <w:pStyle w:val="ListParagraph"/>
+        <w:pStyle w:val="a3"/>
         <w:numPr>
           <w:ilvl w:val="0"/>
           <w:numId w:val="2"/>
@@ -617,7 +617,7 @@
     </w:p>
     <w:p>
       <w:pPr>
-        <w:pStyle w:val="ListParagraph"/>
+        <w:pStyle w:val="a3"/>
         <w:numPr>
           <w:ilvl w:val="1"/>
           <w:numId w:val="9"/>
@@ -877,18 +877,8 @@
                 <w:rtl/>
                 <w:lang w:val="en-US"/>
               </w:rPr>
-              <w:t xml:space="preserve">אורי חיים </w:t>
+              <w:t>אורי חיים טביבי</w:t>
             </w:r>
-            <w:proofErr w:type="spellStart"/>
-            <w:r>
-              <w:rPr>
-                <w:rFonts w:ascii="Arial" w:hAnsi="Arial" w:cs="Arial" w:hint="cs"/>
-                <w:rtl/>
-                <w:lang w:val="en-US"/>
-              </w:rPr>
-              <w:t>טביבי</w:t>
-            </w:r>
-            <w:proofErr w:type="spellEnd"/>
           </w:p>
         </w:tc>
       </w:tr>
@@ -1029,7 +1019,7 @@
     </w:p>
     <w:p>
       <w:pPr>
-        <w:pStyle w:val="ListParagraph"/>
+        <w:pStyle w:val="a3"/>
         <w:numPr>
           <w:ilvl w:val="1"/>
           <w:numId w:val="9"/>
@@ -1098,7 +1088,7 @@
             <w:pPr>
               <w:jc w:val="left"/>
               <w:rPr>
-                <w:rFonts w:ascii="Arial" w:hAnsi="Arial" w:cs="Arial" w:hint="cs"/>
+                <w:rFonts w:ascii="Arial" w:hAnsi="Arial" w:cs="Arial"/>
                 <w:b/>
                 <w:rtl/>
                 <w:lang w:val="en-US"/>
@@ -1268,7 +1258,7 @@
               <w:ind w:left="115"/>
               <w:jc w:val="left"/>
               <w:rPr>
-                <w:rFonts w:ascii="Arial" w:hAnsi="Arial" w:cs="Arial" w:hint="cs"/>
+                <w:rFonts w:ascii="Arial" w:hAnsi="Arial" w:cs="Arial"/>
                 <w:rtl/>
                 <w:lang w:val="en-US"/>
               </w:rPr>
@@ -1297,7 +1287,7 @@
             <w:pPr>
               <w:jc w:val="left"/>
               <w:rPr>
-                <w:rFonts w:ascii="Arial" w:hAnsi="Arial" w:cs="Arial" w:hint="cs"/>
+                <w:rFonts w:ascii="Arial" w:hAnsi="Arial" w:cs="Arial"/>
                 <w:rtl/>
               </w:rPr>
             </w:pPr>
@@ -1336,7 +1326,7 @@
             <w:pPr>
               <w:jc w:val="left"/>
               <w:rPr>
-                <w:rFonts w:ascii="Arial" w:hAnsi="Arial" w:cs="Arial" w:hint="cs"/>
+                <w:rFonts w:ascii="Arial" w:hAnsi="Arial" w:cs="Arial"/>
                 <w:rtl/>
               </w:rPr>
             </w:pPr>
@@ -1369,7 +1359,7 @@
               <w:ind w:left="115"/>
               <w:jc w:val="left"/>
               <w:rPr>
-                <w:rFonts w:ascii="Arial" w:hAnsi="Arial" w:cs="Arial" w:hint="cs"/>
+                <w:rFonts w:ascii="Arial" w:hAnsi="Arial" w:cs="Arial"/>
                 <w:rtl/>
                 <w:lang w:val="en-US"/>
               </w:rPr>
@@ -1398,7 +1388,7 @@
             <w:pPr>
               <w:jc w:val="left"/>
               <w:rPr>
-                <w:rFonts w:ascii="Arial" w:hAnsi="Arial" w:cs="Arial" w:hint="cs"/>
+                <w:rFonts w:ascii="Arial" w:hAnsi="Arial" w:cs="Arial"/>
                 <w:rtl/>
                 <w:lang w:val="en-US"/>
               </w:rPr>
@@ -1439,7 +1429,7 @@
               <w:ind w:left="115"/>
               <w:jc w:val="left"/>
               <w:rPr>
-                <w:rFonts w:ascii="Arial" w:hAnsi="Arial" w:cs="Arial" w:hint="cs"/>
+                <w:rFonts w:ascii="Arial" w:hAnsi="Arial" w:cs="Arial"/>
                 <w:rtl/>
                 <w:lang w:val="en-US"/>
               </w:rPr>
@@ -1561,7 +1551,7 @@
               <w:ind w:left="115"/>
               <w:jc w:val="left"/>
               <w:rPr>
-                <w:rFonts w:ascii="Arial" w:hAnsi="Arial" w:cs="Arial" w:hint="cs"/>
+                <w:rFonts w:ascii="Arial" w:hAnsi="Arial" w:cs="Arial"/>
                 <w:rtl/>
                 <w:lang w:val="en-US"/>
               </w:rPr>
@@ -1629,7 +1619,7 @@
             <w:pPr>
               <w:jc w:val="left"/>
               <w:rPr>
-                <w:rFonts w:ascii="Arial" w:hAnsi="Arial" w:cs="Arial" w:hint="cs"/>
+                <w:rFonts w:ascii="Arial" w:hAnsi="Arial" w:cs="Arial"/>
                 <w:rtl/>
                 <w:lang w:val="en-US"/>
               </w:rPr>
@@ -1682,7 +1672,7 @@
     </w:tbl>
     <w:p>
       <w:pPr>
-        <w:pStyle w:val="ListParagraph"/>
+        <w:pStyle w:val="a3"/>
         <w:autoSpaceDE w:val="0"/>
         <w:autoSpaceDN w:val="0"/>
         <w:adjustRightInd w:val="0"/>
@@ -1697,7 +1687,7 @@
     </w:p>
     <w:p>
       <w:pPr>
-        <w:pStyle w:val="ListParagraph"/>
+        <w:pStyle w:val="a3"/>
         <w:autoSpaceDE w:val="0"/>
         <w:autoSpaceDN w:val="0"/>
         <w:adjustRightInd w:val="0"/>
@@ -1711,7 +1701,7 @@
     </w:p>
     <w:p>
       <w:pPr>
-        <w:pStyle w:val="ListParagraph"/>
+        <w:pStyle w:val="a3"/>
         <w:numPr>
           <w:ilvl w:val="1"/>
           <w:numId w:val="9"/>
@@ -1758,7 +1748,7 @@
     </w:p>
     <w:tbl>
       <w:tblPr>
-        <w:tblStyle w:val="TableGrid"/>
+        <w:tblStyle w:val="a4"/>
         <w:bidiVisual/>
         <w:tblW w:w="9889" w:type="dxa"/>
         <w:tblLook w:val="04A0" w:firstRow="1" w:lastRow="0" w:firstColumn="1" w:lastColumn="0" w:noHBand="0" w:noVBand="1"/>
@@ -1872,17 +1862,8 @@
                 <w:rFonts w:ascii="Arial" w:hAnsi="Arial" w:cs="Arial" w:hint="cs"/>
                 <w:rtl/>
               </w:rPr>
-              <w:t xml:space="preserve">אורי חיים </w:t>
+              <w:t>אורי חיים טביבי</w:t>
             </w:r>
-            <w:proofErr w:type="spellStart"/>
-            <w:r>
-              <w:rPr>
-                <w:rFonts w:ascii="Arial" w:hAnsi="Arial" w:cs="Arial" w:hint="cs"/>
-                <w:rtl/>
-              </w:rPr>
-              <w:t>טביבי</w:t>
-            </w:r>
-            <w:proofErr w:type="spellEnd"/>
           </w:p>
         </w:tc>
         <w:tc>
@@ -1897,7 +1878,7 @@
               <w:spacing w:line="360" w:lineRule="auto"/>
               <w:jc w:val="left"/>
               <w:rPr>
-                <w:rFonts w:ascii="Arial" w:hAnsi="Arial" w:cs="Arial" w:hint="cs"/>
+                <w:rFonts w:ascii="Arial" w:hAnsi="Arial" w:cs="Arial"/>
                 <w:rtl/>
               </w:rPr>
             </w:pPr>
@@ -1927,7 +1908,7 @@
               <w:spacing w:line="360" w:lineRule="auto"/>
               <w:jc w:val="left"/>
               <w:rPr>
-                <w:rFonts w:ascii="Arial" w:hAnsi="Arial" w:cs="Arial" w:hint="cs"/>
+                <w:rFonts w:ascii="Arial" w:hAnsi="Arial" w:cs="Arial"/>
                 <w:rtl/>
                 <w:lang w:val="en-US"/>
               </w:rPr>
@@ -2901,7 +2882,35 @@
     </w:p>
     <w:p>
       <w:pPr>
-        <w:pStyle w:val="ListParagraph"/>
+        <w:autoSpaceDE w:val="0"/>
+        <w:autoSpaceDN w:val="0"/>
+        <w:adjustRightInd w:val="0"/>
+        <w:spacing w:line="360" w:lineRule="auto"/>
+        <w:jc w:val="left"/>
+        <w:rPr>
+          <w:rFonts w:ascii="Arial" w:hAnsi="Arial" w:cs="Arial"/>
+          <w:u w:val="single"/>
+          <w:rtl/>
+        </w:rPr>
+      </w:pPr>
+    </w:p>
+    <w:p>
+      <w:pPr>
+        <w:autoSpaceDE w:val="0"/>
+        <w:autoSpaceDN w:val="0"/>
+        <w:adjustRightInd w:val="0"/>
+        <w:spacing w:line="360" w:lineRule="auto"/>
+        <w:jc w:val="left"/>
+        <w:rPr>
+          <w:rFonts w:ascii="Arial" w:hAnsi="Arial" w:cs="Arial"/>
+          <w:u w:val="single"/>
+          <w:rtl/>
+        </w:rPr>
+      </w:pPr>
+    </w:p>
+    <w:p>
+      <w:pPr>
+        <w:pStyle w:val="a3"/>
         <w:numPr>
           <w:ilvl w:val="0"/>
           <w:numId w:val="9"/>
@@ -2931,7 +2940,7 @@
     </w:p>
     <w:p>
       <w:pPr>
-        <w:pStyle w:val="ListParagraph"/>
+        <w:pStyle w:val="a3"/>
         <w:numPr>
           <w:ilvl w:val="1"/>
           <w:numId w:val="9"/>
@@ -2970,7 +2979,7 @@
     </w:p>
     <w:p>
       <w:pPr>
-        <w:pStyle w:val="ListParagraph"/>
+        <w:pStyle w:val="a3"/>
         <w:autoSpaceDE w:val="0"/>
         <w:autoSpaceDN w:val="0"/>
         <w:adjustRightInd w:val="0"/>
@@ -3009,7 +3018,7 @@
                     </pic:cNvPicPr>
                   </pic:nvPicPr>
                   <pic:blipFill>
-                    <a:blip r:embed="rId5">
+                    <a:blip r:embed="rId7">
                       <a:extLst>
                         <a:ext uri="{28A0092B-C50C-407E-A947-70E740481C1C}">
                           <a14:useLocalDpi xmlns:a14="http://schemas.microsoft.com/office/drawing/2010/main" val="0"/>
@@ -3223,37 +3232,7 @@
     </w:p>
     <w:p>
       <w:pPr>
-        <w:autoSpaceDE w:val="0"/>
-        <w:autoSpaceDN w:val="0"/>
-        <w:adjustRightInd w:val="0"/>
-        <w:spacing w:line="360" w:lineRule="auto"/>
-        <w:jc w:val="left"/>
-        <w:rPr>
-          <w:rFonts w:ascii="Arial" w:hAnsi="Arial" w:cs="Arial"/>
-          <w:highlight w:val="yellow"/>
-          <w:u w:val="single"/>
-          <w:lang w:val="en-US"/>
-        </w:rPr>
-      </w:pPr>
-    </w:p>
-    <w:p>
-      <w:pPr>
-        <w:autoSpaceDE w:val="0"/>
-        <w:autoSpaceDN w:val="0"/>
-        <w:adjustRightInd w:val="0"/>
-        <w:spacing w:line="360" w:lineRule="auto"/>
-        <w:jc w:val="left"/>
-        <w:rPr>
-          <w:rFonts w:ascii="Arial" w:hAnsi="Arial" w:cs="Arial"/>
-          <w:highlight w:val="yellow"/>
-          <w:u w:val="single"/>
-          <w:lang w:val="en-US"/>
-        </w:rPr>
-      </w:pPr>
-    </w:p>
-    <w:p>
-      <w:pPr>
-        <w:pStyle w:val="ListParagraph"/>
+        <w:pStyle w:val="a3"/>
         <w:numPr>
           <w:ilvl w:val="1"/>
           <w:numId w:val="9"/>
@@ -3303,7 +3282,7 @@
     </w:p>
     <w:p>
       <w:pPr>
-        <w:pStyle w:val="ListParagraph"/>
+        <w:pStyle w:val="a3"/>
         <w:numPr>
           <w:ilvl w:val="0"/>
           <w:numId w:val="23"/>
@@ -3340,22 +3319,41 @@
         <w:ind w:left="2214" w:hanging="3394"/>
         <w:jc w:val="left"/>
         <w:rPr>
-          <w:rFonts w:ascii="Arial" w:hAnsi="Arial" w:cs="Arial"/>
-          <w:u w:val="single"/>
-          <w:lang w:val="en-US"/>
-        </w:rPr>
-      </w:pPr>
-      <w:r>
-        <w:rPr>
-          <w:rFonts w:ascii="Arial" w:hAnsi="Arial" w:cs="Arial"/>
+          <w:rFonts w:ascii="Arial" w:hAnsi="Arial" w:cs="Arial" w:hint="cs"/>
+          <w:u w:val="single"/>
+          <w:rtl/>
+          <w:lang w:val="en-US"/>
+        </w:rPr>
+      </w:pPr>
+      <w:r>
+        <w:rPr>
+          <w:rFonts w:ascii="Arial" w:hAnsi="Arial" w:cs="Arial" w:hint="cs"/>
           <w:noProof/>
-          <w:lang w:val="en-US"/>
+          <w:u w:val="single"/>
+          <w:rtl/>
+          <w:lang w:val="he-IL"/>
         </w:rPr>
         <w:drawing>
-          <wp:inline distT="0" distB="0" distL="0" distR="0" wp14:anchorId="4E8E784E" wp14:editId="5F4A6E8B">
-            <wp:extent cx="7263971" cy="4260273"/>
-            <wp:effectExtent l="0" t="0" r="0" b="6985"/>
-            <wp:docPr id="4" name="Picture 4"/>
+          <wp:anchor distT="0" distB="0" distL="114300" distR="114300" simplePos="0" relativeHeight="251659264" behindDoc="0" locked="0" layoutInCell="1" allowOverlap="1" wp14:anchorId="1513CF18" wp14:editId="10513143">
+            <wp:simplePos x="0" y="0"/>
+            <wp:positionH relativeFrom="margin">
+              <wp:align>center</wp:align>
+            </wp:positionH>
+            <wp:positionV relativeFrom="paragraph">
+              <wp:posOffset>243498</wp:posOffset>
+            </wp:positionV>
+            <wp:extent cx="6160135" cy="3027045"/>
+            <wp:effectExtent l="0" t="0" r="0" b="1905"/>
+            <wp:wrapThrough wrapText="bothSides">
+              <wp:wrapPolygon edited="0">
+                <wp:start x="0" y="0"/>
+                <wp:lineTo x="0" y="21478"/>
+                <wp:lineTo x="21509" y="21478"/>
+                <wp:lineTo x="21509" y="0"/>
+                <wp:lineTo x="0" y="0"/>
+              </wp:wrapPolygon>
+            </wp:wrapThrough>
+            <wp:docPr id="7" name="תמונה 7"/>
             <wp:cNvGraphicFramePr>
               <a:graphicFrameLocks xmlns:a="http://schemas.openxmlformats.org/drawingml/2006/main" noChangeAspect="1"/>
             </wp:cNvGraphicFramePr>
@@ -3363,41 +3361,40 @@
               <a:graphicData uri="http://schemas.openxmlformats.org/drawingml/2006/picture">
                 <pic:pic xmlns:pic="http://schemas.openxmlformats.org/drawingml/2006/picture">
                   <pic:nvPicPr>
-                    <pic:cNvPr id="0" name="Picture 1"/>
-                    <pic:cNvPicPr>
-                      <a:picLocks noChangeAspect="1" noChangeArrowheads="1"/>
-                    </pic:cNvPicPr>
+                    <pic:cNvPr id="7" name="PERT chart (sprint 1).png"/>
+                    <pic:cNvPicPr/>
                   </pic:nvPicPr>
                   <pic:blipFill>
-                    <a:blip r:embed="rId6">
+                    <a:blip r:embed="rId8" cstate="print">
                       <a:extLst>
                         <a:ext uri="{28A0092B-C50C-407E-A947-70E740481C1C}">
                           <a14:useLocalDpi xmlns:a14="http://schemas.microsoft.com/office/drawing/2010/main" val="0"/>
                         </a:ext>
                       </a:extLst>
                     </a:blip>
-                    <a:srcRect/>
                     <a:stretch>
                       <a:fillRect/>
                     </a:stretch>
                   </pic:blipFill>
-                  <pic:spPr bwMode="auto">
+                  <pic:spPr>
                     <a:xfrm>
                       <a:off x="0" y="0"/>
-                      <a:ext cx="7359038" cy="4316029"/>
+                      <a:ext cx="6160135" cy="3027045"/>
                     </a:xfrm>
                     <a:prstGeom prst="rect">
                       <a:avLst/>
                     </a:prstGeom>
-                    <a:noFill/>
-                    <a:ln>
-                      <a:noFill/>
-                    </a:ln>
                   </pic:spPr>
                 </pic:pic>
               </a:graphicData>
             </a:graphic>
-          </wp:inline>
+            <wp14:sizeRelH relativeFrom="margin">
+              <wp14:pctWidth>0</wp14:pctWidth>
+            </wp14:sizeRelH>
+            <wp14:sizeRelV relativeFrom="margin">
+              <wp14:pctHeight>0</wp14:pctHeight>
+            </wp14:sizeRelV>
+          </wp:anchor>
         </w:drawing>
       </w:r>
     </w:p>
@@ -3411,13 +3408,205 @@
         <w:rPr>
           <w:rFonts w:ascii="Arial" w:hAnsi="Arial" w:cs="Arial"/>
           <w:u w:val="single"/>
-          <w:lang w:val="en-US"/>
-        </w:rPr>
-      </w:pPr>
-    </w:p>
-    <w:p>
-      <w:pPr>
-        <w:pStyle w:val="ListParagraph"/>
+          <w:rtl/>
+          <w:lang w:val="en-US"/>
+        </w:rPr>
+      </w:pPr>
+    </w:p>
+    <w:p>
+      <w:pPr>
+        <w:autoSpaceDE w:val="0"/>
+        <w:autoSpaceDN w:val="0"/>
+        <w:adjustRightInd w:val="0"/>
+        <w:spacing w:line="360" w:lineRule="auto"/>
+        <w:jc w:val="left"/>
+        <w:rPr>
+          <w:rFonts w:ascii="Arial" w:hAnsi="Arial" w:cs="Arial"/>
+          <w:u w:val="single"/>
+          <w:rtl/>
+          <w:lang w:val="en-US"/>
+        </w:rPr>
+      </w:pPr>
+      <w:r>
+        <w:rPr>
+          <w:rFonts w:ascii="Arial" w:hAnsi="Arial" w:cs="Arial"/>
+          <w:noProof/>
+          <w:u w:val="single"/>
+          <w:rtl/>
+          <w:lang w:val="he-IL"/>
+        </w:rPr>
+        <w:drawing>
+          <wp:anchor distT="0" distB="0" distL="114300" distR="114300" simplePos="0" relativeHeight="251660288" behindDoc="0" locked="0" layoutInCell="1" allowOverlap="1" wp14:anchorId="5E43CC9F" wp14:editId="5BDAB5C5">
+            <wp:simplePos x="0" y="0"/>
+            <wp:positionH relativeFrom="column">
+              <wp:posOffset>-791601</wp:posOffset>
+            </wp:positionH>
+            <wp:positionV relativeFrom="paragraph">
+              <wp:posOffset>289170</wp:posOffset>
+            </wp:positionV>
+            <wp:extent cx="1845945" cy="1071880"/>
+            <wp:effectExtent l="0" t="0" r="1905" b="0"/>
+            <wp:wrapThrough wrapText="bothSides">
+              <wp:wrapPolygon edited="0">
+                <wp:start x="0" y="0"/>
+                <wp:lineTo x="0" y="21114"/>
+                <wp:lineTo x="21399" y="21114"/>
+                <wp:lineTo x="21399" y="0"/>
+                <wp:lineTo x="0" y="0"/>
+              </wp:wrapPolygon>
+            </wp:wrapThrough>
+            <wp:docPr id="8" name="תמונה 8" descr="תמונה שמכילה שולחן, סכין&#10;&#10;התיאור נוצר באופן אוטומטי"/>
+            <wp:cNvGraphicFramePr>
+              <a:graphicFrameLocks xmlns:a="http://schemas.openxmlformats.org/drawingml/2006/main" noChangeAspect="1"/>
+            </wp:cNvGraphicFramePr>
+            <a:graphic xmlns:a="http://schemas.openxmlformats.org/drawingml/2006/main">
+              <a:graphicData uri="http://schemas.openxmlformats.org/drawingml/2006/picture">
+                <pic:pic xmlns:pic="http://schemas.openxmlformats.org/drawingml/2006/picture">
+                  <pic:nvPicPr>
+                    <pic:cNvPr id="8" name="Colors meaning.png"/>
+                    <pic:cNvPicPr/>
+                  </pic:nvPicPr>
+                  <pic:blipFill>
+                    <a:blip r:embed="rId9">
+                      <a:extLst>
+                        <a:ext uri="{28A0092B-C50C-407E-A947-70E740481C1C}">
+                          <a14:useLocalDpi xmlns:a14="http://schemas.microsoft.com/office/drawing/2010/main" val="0"/>
+                        </a:ext>
+                      </a:extLst>
+                    </a:blip>
+                    <a:stretch>
+                      <a:fillRect/>
+                    </a:stretch>
+                  </pic:blipFill>
+                  <pic:spPr>
+                    <a:xfrm>
+                      <a:off x="0" y="0"/>
+                      <a:ext cx="1845945" cy="1071880"/>
+                    </a:xfrm>
+                    <a:prstGeom prst="rect">
+                      <a:avLst/>
+                    </a:prstGeom>
+                  </pic:spPr>
+                </pic:pic>
+              </a:graphicData>
+            </a:graphic>
+            <wp14:sizeRelH relativeFrom="margin">
+              <wp14:pctWidth>0</wp14:pctWidth>
+            </wp14:sizeRelH>
+            <wp14:sizeRelV relativeFrom="margin">
+              <wp14:pctHeight>0</wp14:pctHeight>
+            </wp14:sizeRelV>
+          </wp:anchor>
+        </w:drawing>
+      </w:r>
+    </w:p>
+    <w:p>
+      <w:pPr>
+        <w:autoSpaceDE w:val="0"/>
+        <w:autoSpaceDN w:val="0"/>
+        <w:adjustRightInd w:val="0"/>
+        <w:spacing w:line="360" w:lineRule="auto"/>
+        <w:jc w:val="left"/>
+        <w:rPr>
+          <w:rFonts w:ascii="Arial" w:hAnsi="Arial" w:cs="Arial"/>
+          <w:u w:val="single"/>
+          <w:rtl/>
+          <w:lang w:val="en-US"/>
+        </w:rPr>
+      </w:pPr>
+    </w:p>
+    <w:p>
+      <w:pPr>
+        <w:autoSpaceDE w:val="0"/>
+        <w:autoSpaceDN w:val="0"/>
+        <w:adjustRightInd w:val="0"/>
+        <w:spacing w:line="360" w:lineRule="auto"/>
+        <w:jc w:val="left"/>
+        <w:rPr>
+          <w:rFonts w:ascii="Arial" w:hAnsi="Arial" w:cs="Arial"/>
+          <w:u w:val="single"/>
+          <w:rtl/>
+          <w:lang w:val="en-US"/>
+        </w:rPr>
+      </w:pPr>
+    </w:p>
+    <w:p>
+      <w:pPr>
+        <w:autoSpaceDE w:val="0"/>
+        <w:autoSpaceDN w:val="0"/>
+        <w:adjustRightInd w:val="0"/>
+        <w:spacing w:line="360" w:lineRule="auto"/>
+        <w:jc w:val="left"/>
+        <w:rPr>
+          <w:rFonts w:ascii="Arial" w:hAnsi="Arial" w:cs="Arial"/>
+          <w:u w:val="single"/>
+          <w:rtl/>
+          <w:lang w:val="en-US"/>
+        </w:rPr>
+      </w:pPr>
+    </w:p>
+    <w:p>
+      <w:pPr>
+        <w:autoSpaceDE w:val="0"/>
+        <w:autoSpaceDN w:val="0"/>
+        <w:adjustRightInd w:val="0"/>
+        <w:spacing w:line="360" w:lineRule="auto"/>
+        <w:jc w:val="left"/>
+        <w:rPr>
+          <w:rFonts w:ascii="Arial" w:hAnsi="Arial" w:cs="Arial"/>
+          <w:u w:val="single"/>
+          <w:rtl/>
+          <w:lang w:val="en-US"/>
+        </w:rPr>
+      </w:pPr>
+    </w:p>
+    <w:p>
+      <w:pPr>
+        <w:autoSpaceDE w:val="0"/>
+        <w:autoSpaceDN w:val="0"/>
+        <w:adjustRightInd w:val="0"/>
+        <w:spacing w:line="360" w:lineRule="auto"/>
+        <w:jc w:val="left"/>
+        <w:rPr>
+          <w:rFonts w:ascii="Arial" w:hAnsi="Arial" w:cs="Arial"/>
+          <w:u w:val="single"/>
+          <w:rtl/>
+          <w:lang w:val="en-US"/>
+        </w:rPr>
+      </w:pPr>
+    </w:p>
+    <w:p>
+      <w:pPr>
+        <w:autoSpaceDE w:val="0"/>
+        <w:autoSpaceDN w:val="0"/>
+        <w:adjustRightInd w:val="0"/>
+        <w:spacing w:line="360" w:lineRule="auto"/>
+        <w:jc w:val="left"/>
+        <w:rPr>
+          <w:rFonts w:ascii="Arial" w:hAnsi="Arial" w:cs="Arial"/>
+          <w:u w:val="single"/>
+          <w:rtl/>
+          <w:lang w:val="en-US"/>
+        </w:rPr>
+      </w:pPr>
+    </w:p>
+    <w:p>
+      <w:pPr>
+        <w:autoSpaceDE w:val="0"/>
+        <w:autoSpaceDN w:val="0"/>
+        <w:adjustRightInd w:val="0"/>
+        <w:spacing w:line="360" w:lineRule="auto"/>
+        <w:jc w:val="left"/>
+        <w:rPr>
+          <w:rFonts w:ascii="Arial" w:hAnsi="Arial" w:cs="Arial"/>
+          <w:u w:val="single"/>
+          <w:lang w:val="en-US"/>
+        </w:rPr>
+      </w:pPr>
+    </w:p>
+    <w:p>
+      <w:pPr>
+        <w:pStyle w:val="a3"/>
         <w:numPr>
           <w:ilvl w:val="1"/>
           <w:numId w:val="9"/>
@@ -3463,7 +3652,7 @@
     </w:p>
     <w:p>
       <w:pPr>
-        <w:pStyle w:val="ListParagraph"/>
+        <w:pStyle w:val="a3"/>
         <w:numPr>
           <w:ilvl w:val="0"/>
           <w:numId w:val="23"/>
@@ -3493,30 +3682,37 @@
     </w:p>
     <w:p>
       <w:pPr>
-        <w:pStyle w:val="ListParagraph"/>
         <w:autoSpaceDE w:val="0"/>
         <w:autoSpaceDN w:val="0"/>
         <w:adjustRightInd w:val="0"/>
         <w:spacing w:line="360" w:lineRule="auto"/>
-        <w:ind w:left="-897"/>
-        <w:jc w:val="left"/>
-        <w:rPr>
-          <w:rFonts w:ascii="Arial" w:hAnsi="Arial" w:cs="Arial"/>
-          <w:u w:val="single"/>
-          <w:lang w:val="en-US"/>
-        </w:rPr>
-      </w:pPr>
-      <w:r>
-        <w:rPr>
-          <w:rFonts w:ascii="Arial" w:hAnsi="Arial" w:cs="Arial"/>
-          <w:u w:val="single"/>
+        <w:jc w:val="left"/>
+        <w:rPr>
+          <w:rFonts w:ascii="Arial" w:hAnsi="Arial" w:cs="Arial"/>
+          <w:highlight w:val="yellow"/>
+          <w:u w:val="single"/>
+          <w:lang w:val="en-US"/>
+        </w:rPr>
+      </w:pPr>
+      <w:r>
+        <w:rPr>
+          <w:rFonts w:ascii="Arial" w:hAnsi="Arial" w:cs="Arial"/>
+          <w:noProof/>
           <w:rtl/>
           <w:lang w:val="en-US"/>
         </w:rPr>
         <w:drawing>
-          <wp:inline distT="0" distB="0" distL="0" distR="0" wp14:anchorId="263CDF42" wp14:editId="6BF3DAC8">
-            <wp:extent cx="7077809" cy="2076450"/>
+          <wp:anchor distT="0" distB="0" distL="114300" distR="114300" simplePos="0" relativeHeight="251661312" behindDoc="0" locked="0" layoutInCell="1" allowOverlap="1" wp14:anchorId="263CDF42" wp14:editId="700DF042">
+            <wp:simplePos x="0" y="0"/>
+            <wp:positionH relativeFrom="margin">
+              <wp:align>center</wp:align>
+            </wp:positionH>
+            <wp:positionV relativeFrom="paragraph">
+              <wp:posOffset>92075</wp:posOffset>
+            </wp:positionV>
+            <wp:extent cx="7077710" cy="2076450"/>
             <wp:effectExtent l="0" t="0" r="8890" b="0"/>
+            <wp:wrapNone/>
             <wp:docPr id="1" name="Picture 1"/>
             <wp:cNvGraphicFramePr>
               <a:graphicFrameLocks xmlns:a="http://schemas.openxmlformats.org/drawingml/2006/main" noChangeAspect="1"/>
@@ -3529,7 +3725,13 @@
                     <pic:cNvPicPr/>
                   </pic:nvPicPr>
                   <pic:blipFill>
-                    <a:blip r:embed="rId7"/>
+                    <a:blip r:embed="rId10" cstate="print">
+                      <a:extLst>
+                        <a:ext uri="{28A0092B-C50C-407E-A947-70E740481C1C}">
+                          <a14:useLocalDpi xmlns:a14="http://schemas.microsoft.com/office/drawing/2010/main" val="0"/>
+                        </a:ext>
+                      </a:extLst>
+                    </a:blip>
                     <a:stretch>
                       <a:fillRect/>
                     </a:stretch>
@@ -3537,7 +3739,7 @@
                   <pic:spPr>
                     <a:xfrm>
                       <a:off x="0" y="0"/>
-                      <a:ext cx="7096596" cy="2081962"/>
+                      <a:ext cx="7077710" cy="2076450"/>
                     </a:xfrm>
                     <a:prstGeom prst="rect">
                       <a:avLst/>
@@ -3546,103 +3748,165 @@
                 </pic:pic>
               </a:graphicData>
             </a:graphic>
-          </wp:inline>
+          </wp:anchor>
         </w:drawing>
       </w:r>
     </w:p>
     <w:p>
       <w:pPr>
-        <w:autoSpaceDE w:val="0"/>
-        <w:autoSpaceDN w:val="0"/>
-        <w:adjustRightInd w:val="0"/>
-        <w:spacing w:line="240" w:lineRule="auto"/>
-        <w:jc w:val="left"/>
-        <w:rPr>
-          <w:rFonts w:ascii="Arial" w:hAnsi="Arial" w:cs="Arial"/>
-          <w:highlight w:val="yellow"/>
-          <w:u w:val="single"/>
-          <w:lang w:val="en-US"/>
-        </w:rPr>
-      </w:pPr>
-    </w:p>
-    <w:p>
-      <w:pPr>
-        <w:autoSpaceDE w:val="0"/>
-        <w:autoSpaceDN w:val="0"/>
-        <w:adjustRightInd w:val="0"/>
-        <w:spacing w:line="240" w:lineRule="auto"/>
-        <w:jc w:val="left"/>
-        <w:rPr>
-          <w:rFonts w:ascii="Arial" w:hAnsi="Arial" w:cs="Arial"/>
-          <w:highlight w:val="yellow"/>
-          <w:u w:val="single"/>
-          <w:lang w:val="en-US"/>
-        </w:rPr>
-      </w:pPr>
-    </w:p>
-    <w:p>
-      <w:pPr>
-        <w:autoSpaceDE w:val="0"/>
-        <w:autoSpaceDN w:val="0"/>
-        <w:adjustRightInd w:val="0"/>
-        <w:spacing w:line="240" w:lineRule="auto"/>
-        <w:jc w:val="left"/>
-        <w:rPr>
-          <w:rFonts w:ascii="Arial" w:hAnsi="Arial" w:cs="Arial"/>
-          <w:highlight w:val="yellow"/>
-          <w:u w:val="single"/>
-          <w:lang w:val="en-US"/>
-        </w:rPr>
-      </w:pPr>
-    </w:p>
-    <w:p>
-      <w:pPr>
-        <w:autoSpaceDE w:val="0"/>
-        <w:autoSpaceDN w:val="0"/>
-        <w:adjustRightInd w:val="0"/>
-        <w:spacing w:line="240" w:lineRule="auto"/>
-        <w:jc w:val="left"/>
-        <w:rPr>
-          <w:rFonts w:ascii="Arial" w:hAnsi="Arial" w:cs="Arial"/>
-          <w:highlight w:val="yellow"/>
-          <w:u w:val="single"/>
-          <w:lang w:val="en-US"/>
-        </w:rPr>
-      </w:pPr>
-    </w:p>
-    <w:p>
-      <w:pPr>
-        <w:autoSpaceDE w:val="0"/>
-        <w:autoSpaceDN w:val="0"/>
-        <w:adjustRightInd w:val="0"/>
-        <w:spacing w:line="240" w:lineRule="auto"/>
-        <w:jc w:val="left"/>
-        <w:rPr>
-          <w:rFonts w:ascii="Arial" w:hAnsi="Arial" w:cs="Arial"/>
-          <w:highlight w:val="yellow"/>
-          <w:u w:val="single"/>
-          <w:lang w:val="en-US"/>
-        </w:rPr>
-      </w:pPr>
-    </w:p>
-    <w:p>
-      <w:pPr>
-        <w:autoSpaceDE w:val="0"/>
-        <w:autoSpaceDN w:val="0"/>
-        <w:adjustRightInd w:val="0"/>
-        <w:spacing w:line="240" w:lineRule="auto"/>
-        <w:jc w:val="left"/>
-        <w:rPr>
-          <w:rFonts w:ascii="Arial" w:hAnsi="Arial" w:cs="Arial"/>
-          <w:highlight w:val="yellow"/>
-          <w:u w:val="single"/>
-          <w:lang w:val="en-US"/>
-        </w:rPr>
-      </w:pPr>
-    </w:p>
-    <w:p>
-      <w:pPr>
-        <w:pStyle w:val="ListParagraph"/>
+        <w:pStyle w:val="a3"/>
+        <w:autoSpaceDE w:val="0"/>
+        <w:autoSpaceDN w:val="0"/>
+        <w:adjustRightInd w:val="0"/>
+        <w:spacing w:line="360" w:lineRule="auto"/>
+        <w:ind w:left="-897"/>
+        <w:jc w:val="left"/>
+        <w:rPr>
+          <w:rFonts w:ascii="Arial" w:hAnsi="Arial" w:cs="Arial"/>
+          <w:u w:val="single"/>
+          <w:rtl/>
+          <w:lang w:val="en-US"/>
+        </w:rPr>
+      </w:pPr>
+    </w:p>
+    <w:p>
+      <w:pPr>
+        <w:pStyle w:val="a3"/>
+        <w:autoSpaceDE w:val="0"/>
+        <w:autoSpaceDN w:val="0"/>
+        <w:adjustRightInd w:val="0"/>
+        <w:spacing w:line="360" w:lineRule="auto"/>
+        <w:ind w:left="-897"/>
+        <w:jc w:val="left"/>
+        <w:rPr>
+          <w:rFonts w:ascii="Arial" w:hAnsi="Arial" w:cs="Arial"/>
+          <w:u w:val="single"/>
+          <w:rtl/>
+          <w:lang w:val="en-US"/>
+        </w:rPr>
+      </w:pPr>
+    </w:p>
+    <w:p>
+      <w:pPr>
+        <w:pStyle w:val="a3"/>
+        <w:autoSpaceDE w:val="0"/>
+        <w:autoSpaceDN w:val="0"/>
+        <w:adjustRightInd w:val="0"/>
+        <w:spacing w:line="360" w:lineRule="auto"/>
+        <w:ind w:left="-897"/>
+        <w:jc w:val="left"/>
+        <w:rPr>
+          <w:rFonts w:ascii="Arial" w:hAnsi="Arial" w:cs="Arial"/>
+          <w:u w:val="single"/>
+          <w:rtl/>
+          <w:lang w:val="en-US"/>
+        </w:rPr>
+      </w:pPr>
+    </w:p>
+    <w:p>
+      <w:pPr>
+        <w:pStyle w:val="a3"/>
+        <w:autoSpaceDE w:val="0"/>
+        <w:autoSpaceDN w:val="0"/>
+        <w:adjustRightInd w:val="0"/>
+        <w:spacing w:line="360" w:lineRule="auto"/>
+        <w:ind w:left="-897"/>
+        <w:jc w:val="left"/>
+        <w:rPr>
+          <w:rFonts w:ascii="Arial" w:hAnsi="Arial" w:cs="Arial"/>
+          <w:u w:val="single"/>
+          <w:rtl/>
+          <w:lang w:val="en-US"/>
+        </w:rPr>
+      </w:pPr>
+    </w:p>
+    <w:p>
+      <w:pPr>
+        <w:pStyle w:val="a3"/>
+        <w:autoSpaceDE w:val="0"/>
+        <w:autoSpaceDN w:val="0"/>
+        <w:adjustRightInd w:val="0"/>
+        <w:spacing w:line="360" w:lineRule="auto"/>
+        <w:ind w:left="-897"/>
+        <w:jc w:val="left"/>
+        <w:rPr>
+          <w:rFonts w:ascii="Arial" w:hAnsi="Arial" w:cs="Arial"/>
+          <w:u w:val="single"/>
+          <w:rtl/>
+          <w:lang w:val="en-US"/>
+        </w:rPr>
+      </w:pPr>
+    </w:p>
+    <w:p>
+      <w:pPr>
+        <w:pStyle w:val="a3"/>
+        <w:autoSpaceDE w:val="0"/>
+        <w:autoSpaceDN w:val="0"/>
+        <w:adjustRightInd w:val="0"/>
+        <w:spacing w:line="360" w:lineRule="auto"/>
+        <w:ind w:left="-897"/>
+        <w:jc w:val="left"/>
+        <w:rPr>
+          <w:rFonts w:ascii="Arial" w:hAnsi="Arial" w:cs="Arial"/>
+          <w:u w:val="single"/>
+          <w:rtl/>
+          <w:lang w:val="en-US"/>
+        </w:rPr>
+      </w:pPr>
+    </w:p>
+    <w:p>
+      <w:pPr>
+        <w:pStyle w:val="a3"/>
+        <w:autoSpaceDE w:val="0"/>
+        <w:autoSpaceDN w:val="0"/>
+        <w:adjustRightInd w:val="0"/>
+        <w:spacing w:line="360" w:lineRule="auto"/>
+        <w:ind w:left="-897"/>
+        <w:jc w:val="left"/>
+        <w:rPr>
+          <w:rFonts w:ascii="Arial" w:hAnsi="Arial" w:cs="Arial"/>
+          <w:u w:val="single"/>
+          <w:rtl/>
+          <w:lang w:val="en-US"/>
+        </w:rPr>
+      </w:pPr>
+    </w:p>
+    <w:p>
+      <w:pPr>
+        <w:pStyle w:val="a3"/>
+        <w:autoSpaceDE w:val="0"/>
+        <w:autoSpaceDN w:val="0"/>
+        <w:adjustRightInd w:val="0"/>
+        <w:spacing w:line="360" w:lineRule="auto"/>
+        <w:ind w:left="-897"/>
+        <w:jc w:val="left"/>
+        <w:rPr>
+          <w:rFonts w:ascii="Arial" w:hAnsi="Arial" w:cs="Arial"/>
+          <w:u w:val="single"/>
+          <w:rtl/>
+          <w:lang w:val="en-US"/>
+        </w:rPr>
+      </w:pPr>
+    </w:p>
+    <w:p>
+      <w:pPr>
+        <w:pStyle w:val="a3"/>
+        <w:autoSpaceDE w:val="0"/>
+        <w:autoSpaceDN w:val="0"/>
+        <w:adjustRightInd w:val="0"/>
+        <w:spacing w:line="360" w:lineRule="auto"/>
+        <w:ind w:left="-897"/>
+        <w:jc w:val="left"/>
+        <w:rPr>
+          <w:rFonts w:ascii="Arial" w:hAnsi="Arial" w:cs="Arial"/>
+          <w:u w:val="single"/>
+          <w:lang w:val="en-US"/>
+        </w:rPr>
+      </w:pPr>
+    </w:p>
+    <w:p>
+      <w:pPr>
+        <w:pStyle w:val="a3"/>
         <w:numPr>
           <w:ilvl w:val="1"/>
           <w:numId w:val="9"/>
@@ -3673,7 +3937,7 @@
     </w:p>
     <w:p>
       <w:pPr>
-        <w:pStyle w:val="ListParagraph"/>
+        <w:pStyle w:val="a3"/>
         <w:numPr>
           <w:ilvl w:val="0"/>
           <w:numId w:val="23"/>
@@ -3715,7 +3979,7 @@
     </w:p>
     <w:p>
       <w:pPr>
-        <w:pStyle w:val="ListParagraph"/>
+        <w:pStyle w:val="a3"/>
         <w:numPr>
           <w:ilvl w:val="0"/>
           <w:numId w:val="23"/>
@@ -3757,7 +4021,7 @@
     </w:p>
     <w:p>
       <w:pPr>
-        <w:pStyle w:val="ListParagraph"/>
+        <w:pStyle w:val="a3"/>
         <w:numPr>
           <w:ilvl w:val="0"/>
           <w:numId w:val="23"/>
@@ -3807,7 +4071,48 @@
     </w:p>
     <w:p>
       <w:pPr>
-        <w:pStyle w:val="ListParagraph"/>
+        <w:autoSpaceDE w:val="0"/>
+        <w:autoSpaceDN w:val="0"/>
+        <w:adjustRightInd w:val="0"/>
+        <w:spacing w:line="240" w:lineRule="auto"/>
+        <w:jc w:val="left"/>
+        <w:rPr>
+          <w:rFonts w:ascii="Arial" w:hAnsi="Arial" w:cs="Arial"/>
+          <w:rtl/>
+          <w:lang w:val="en-US"/>
+        </w:rPr>
+      </w:pPr>
+    </w:p>
+    <w:p>
+      <w:pPr>
+        <w:autoSpaceDE w:val="0"/>
+        <w:autoSpaceDN w:val="0"/>
+        <w:adjustRightInd w:val="0"/>
+        <w:spacing w:line="240" w:lineRule="auto"/>
+        <w:jc w:val="left"/>
+        <w:rPr>
+          <w:rFonts w:ascii="Arial" w:hAnsi="Arial" w:cs="Arial"/>
+          <w:rtl/>
+          <w:lang w:val="en-US"/>
+        </w:rPr>
+      </w:pPr>
+    </w:p>
+    <w:p>
+      <w:pPr>
+        <w:autoSpaceDE w:val="0"/>
+        <w:autoSpaceDN w:val="0"/>
+        <w:adjustRightInd w:val="0"/>
+        <w:spacing w:line="240" w:lineRule="auto"/>
+        <w:jc w:val="left"/>
+        <w:rPr>
+          <w:rFonts w:ascii="Arial" w:hAnsi="Arial" w:cs="Arial" w:hint="cs"/>
+          <w:lang w:val="en-US"/>
+        </w:rPr>
+      </w:pPr>
+    </w:p>
+    <w:p>
+      <w:pPr>
+        <w:pStyle w:val="a3"/>
         <w:numPr>
           <w:ilvl w:val="1"/>
           <w:numId w:val="9"/>
@@ -3845,7 +4150,7 @@
     </w:p>
     <w:p>
       <w:pPr>
-        <w:pStyle w:val="ListParagraph"/>
+        <w:pStyle w:val="a3"/>
         <w:numPr>
           <w:ilvl w:val="0"/>
           <w:numId w:val="23"/>
@@ -3875,7 +4180,7 @@
     </w:p>
     <w:p>
       <w:pPr>
-        <w:pStyle w:val="ListParagraph"/>
+        <w:pStyle w:val="a3"/>
         <w:numPr>
           <w:ilvl w:val="1"/>
           <w:numId w:val="23"/>
@@ -3915,7 +4220,7 @@
           <w:lang w:val="en-US"/>
         </w:rPr>
       </w:pPr>
-      <w:hyperlink r:id="rId8" w:history="1">
+      <w:hyperlink r:id="rId11" w:history="1">
         <w:r>
           <w:rPr>
             <w:rStyle w:val="Hyperlink"/>
@@ -3927,7 +4232,7 @@
     </w:p>
     <w:p>
       <w:pPr>
-        <w:pStyle w:val="ListParagraph"/>
+        <w:pStyle w:val="a3"/>
         <w:numPr>
           <w:ilvl w:val="1"/>
           <w:numId w:val="23"/>
@@ -3948,13 +4253,7 @@
         <w:rPr>
           <w:rFonts w:eastAsia="Times New Roman"/>
         </w:rPr>
-        <w:t>[PM2020T17-52</w:t>
-      </w:r>
-      <w:r>
-        <w:rPr>
-          <w:rFonts w:eastAsia="Times New Roman"/>
-        </w:rPr>
-        <w:t>]</w:t>
+        <w:t>[PM2020T17-52]</w:t>
       </w:r>
     </w:p>
     <w:p>
@@ -3974,7 +4273,7 @@
           <w:lang w:val="en-US"/>
         </w:rPr>
       </w:pPr>
-      <w:hyperlink r:id="rId9" w:history="1">
+      <w:hyperlink r:id="rId12" w:history="1">
         <w:r>
           <w:rPr>
             <w:rStyle w:val="Hyperlink"/>
@@ -3986,7 +4285,7 @@
     </w:p>
     <w:p>
       <w:pPr>
-        <w:pStyle w:val="ListParagraph"/>
+        <w:pStyle w:val="a3"/>
         <w:numPr>
           <w:ilvl w:val="1"/>
           <w:numId w:val="23"/>
@@ -4027,7 +4326,7 @@
           <w:lang w:val="en-US"/>
         </w:rPr>
       </w:pPr>
-      <w:hyperlink r:id="rId10" w:history="1">
+      <w:hyperlink r:id="rId13" w:history="1">
         <w:r>
           <w:rPr>
             <w:rStyle w:val="Hyperlink"/>
@@ -4039,7 +4338,7 @@
     </w:p>
     <w:p>
       <w:pPr>
-        <w:pStyle w:val="ListParagraph"/>
+        <w:pStyle w:val="a3"/>
         <w:numPr>
           <w:ilvl w:val="1"/>
           <w:numId w:val="23"/>
@@ -4077,7 +4376,7 @@
           <w:rFonts w:eastAsia="Times New Roman"/>
         </w:rPr>
       </w:pPr>
-      <w:hyperlink r:id="rId11" w:history="1">
+      <w:hyperlink r:id="rId14" w:history="1">
         <w:r>
           <w:rPr>
             <w:rStyle w:val="Hyperlink"/>
@@ -4089,7 +4388,7 @@
     </w:p>
     <w:p>
       <w:pPr>
-        <w:pStyle w:val="ListParagraph"/>
+        <w:pStyle w:val="a3"/>
         <w:numPr>
           <w:ilvl w:val="1"/>
           <w:numId w:val="23"/>
@@ -4127,7 +4426,7 @@
           <w:rFonts w:eastAsia="Times New Roman"/>
         </w:rPr>
       </w:pPr>
-      <w:hyperlink r:id="rId12" w:history="1">
+      <w:hyperlink r:id="rId15" w:history="1">
         <w:r>
           <w:rPr>
             <w:rStyle w:val="Hyperlink"/>
@@ -4139,7 +4438,7 @@
     </w:p>
     <w:p>
       <w:pPr>
-        <w:pStyle w:val="ListParagraph"/>
+        <w:pStyle w:val="a3"/>
         <w:numPr>
           <w:ilvl w:val="1"/>
           <w:numId w:val="23"/>
@@ -4177,7 +4476,7 @@
           <w:rFonts w:eastAsia="Times New Roman"/>
         </w:rPr>
       </w:pPr>
-      <w:hyperlink r:id="rId13" w:history="1">
+      <w:hyperlink r:id="rId16" w:history="1">
         <w:r>
           <w:rPr>
             <w:rStyle w:val="Hyperlink"/>
@@ -4189,7 +4488,7 @@
     </w:p>
     <w:p>
       <w:pPr>
-        <w:pStyle w:val="ListParagraph"/>
+        <w:pStyle w:val="a3"/>
         <w:numPr>
           <w:ilvl w:val="1"/>
           <w:numId w:val="23"/>
@@ -4227,7 +4526,7 @@
           <w:rFonts w:eastAsia="Times New Roman"/>
         </w:rPr>
       </w:pPr>
-      <w:hyperlink r:id="rId14" w:history="1">
+      <w:hyperlink r:id="rId17" w:history="1">
         <w:r>
           <w:rPr>
             <w:rStyle w:val="Hyperlink"/>
@@ -4239,7 +4538,7 @@
     </w:p>
     <w:p>
       <w:pPr>
-        <w:pStyle w:val="ListParagraph"/>
+        <w:pStyle w:val="a3"/>
         <w:numPr>
           <w:ilvl w:val="1"/>
           <w:numId w:val="23"/>
@@ -4277,7 +4576,7 @@
           <w:rFonts w:eastAsia="Times New Roman"/>
         </w:rPr>
       </w:pPr>
-      <w:hyperlink r:id="rId15" w:history="1">
+      <w:hyperlink r:id="rId18" w:history="1">
         <w:r>
           <w:rPr>
             <w:rStyle w:val="Hyperlink"/>
@@ -4289,7 +4588,7 @@
     </w:p>
     <w:p>
       <w:pPr>
-        <w:pStyle w:val="ListParagraph"/>
+        <w:pStyle w:val="a3"/>
         <w:numPr>
           <w:ilvl w:val="1"/>
           <w:numId w:val="23"/>
@@ -4327,7 +4626,7 @@
           <w:rFonts w:eastAsia="Times New Roman"/>
         </w:rPr>
       </w:pPr>
-      <w:hyperlink r:id="rId16" w:history="1">
+      <w:hyperlink r:id="rId19" w:history="1">
         <w:r>
           <w:rPr>
             <w:rStyle w:val="Hyperlink"/>
@@ -4339,7 +4638,7 @@
     </w:p>
     <w:p>
       <w:pPr>
-        <w:pStyle w:val="ListParagraph"/>
+        <w:pStyle w:val="a3"/>
         <w:numPr>
           <w:ilvl w:val="1"/>
           <w:numId w:val="23"/>
@@ -4377,7 +4676,7 @@
           <w:rFonts w:eastAsia="Times New Roman"/>
         </w:rPr>
       </w:pPr>
-      <w:hyperlink r:id="rId17" w:history="1">
+      <w:hyperlink r:id="rId20" w:history="1">
         <w:r>
           <w:rPr>
             <w:rStyle w:val="Hyperlink"/>
@@ -4389,7 +4688,7 @@
     </w:p>
     <w:p>
       <w:pPr>
-        <w:pStyle w:val="ListParagraph"/>
+        <w:pStyle w:val="a3"/>
         <w:numPr>
           <w:ilvl w:val="1"/>
           <w:numId w:val="23"/>
@@ -4429,7 +4728,7 @@
           <w:rtl/>
         </w:rPr>
       </w:pPr>
-      <w:hyperlink r:id="rId18" w:history="1">
+      <w:hyperlink r:id="rId21" w:history="1">
         <w:r>
           <w:rPr>
             <w:rStyle w:val="Hyperlink"/>
@@ -4612,58 +4911,7 @@
     </w:p>
     <w:p>
       <w:pPr>
-        <w:autoSpaceDE w:val="0"/>
-        <w:autoSpaceDN w:val="0"/>
-        <w:bidi w:val="0"/>
-        <w:adjustRightInd w:val="0"/>
-        <w:spacing w:line="240" w:lineRule="auto"/>
-        <w:ind w:right="2363"/>
-        <w:jc w:val="left"/>
-        <w:rPr>
-          <w:rStyle w:val="Hyperlink"/>
-          <w:rFonts w:ascii="Arial" w:hAnsi="Arial" w:cs="Arial"/>
-          <w:color w:val="auto"/>
-          <w:lang w:val="en-US"/>
-        </w:rPr>
-      </w:pPr>
-    </w:p>
-    <w:p>
-      <w:pPr>
-        <w:autoSpaceDE w:val="0"/>
-        <w:autoSpaceDN w:val="0"/>
-        <w:bidi w:val="0"/>
-        <w:adjustRightInd w:val="0"/>
-        <w:spacing w:line="240" w:lineRule="auto"/>
-        <w:ind w:right="2363"/>
-        <w:jc w:val="left"/>
-        <w:rPr>
-          <w:rStyle w:val="Hyperlink"/>
-          <w:rFonts w:ascii="Arial" w:hAnsi="Arial" w:cs="Arial"/>
-          <w:color w:val="auto"/>
-          <w:lang w:val="en-US"/>
-        </w:rPr>
-      </w:pPr>
-    </w:p>
-    <w:p>
-      <w:pPr>
-        <w:autoSpaceDE w:val="0"/>
-        <w:autoSpaceDN w:val="0"/>
-        <w:bidi w:val="0"/>
-        <w:adjustRightInd w:val="0"/>
-        <w:spacing w:line="240" w:lineRule="auto"/>
-        <w:ind w:right="2363"/>
-        <w:jc w:val="left"/>
-        <w:rPr>
-          <w:rStyle w:val="Hyperlink"/>
-          <w:rFonts w:ascii="Arial" w:hAnsi="Arial" w:cs="Arial"/>
-          <w:color w:val="auto"/>
-          <w:lang w:val="en-US"/>
-        </w:rPr>
-      </w:pPr>
-    </w:p>
-    <w:p>
-      <w:pPr>
-        <w:pStyle w:val="ListParagraph"/>
+        <w:pStyle w:val="a3"/>
         <w:numPr>
           <w:ilvl w:val="1"/>
           <w:numId w:val="9"/>
@@ -4694,7 +4942,7 @@
     </w:p>
     <w:p>
       <w:pPr>
-        <w:pStyle w:val="ListParagraph"/>
+        <w:pStyle w:val="a3"/>
         <w:numPr>
           <w:ilvl w:val="1"/>
           <w:numId w:val="30"/>
@@ -4724,7 +4972,7 @@
     </w:p>
     <w:p>
       <w:pPr>
-        <w:pStyle w:val="ListParagraph"/>
+        <w:pStyle w:val="a3"/>
         <w:autoSpaceDE w:val="0"/>
         <w:autoSpaceDN w:val="0"/>
         <w:adjustRightInd w:val="0"/>
@@ -4776,7 +5024,7 @@
                     </pic:cNvPicPr>
                   </pic:nvPicPr>
                   <pic:blipFill>
-                    <a:blip r:embed="rId19" cstate="print">
+                    <a:blip r:embed="rId22" cstate="print">
                       <a:extLst>
                         <a:ext uri="{28A0092B-C50C-407E-A947-70E740481C1C}">
                           <a14:useLocalDpi xmlns:a14="http://schemas.microsoft.com/office/drawing/2010/main" val="0"/>
@@ -4863,7 +5111,7 @@
                     </pic:cNvPicPr>
                   </pic:nvPicPr>
                   <pic:blipFill>
-                    <a:blip r:embed="rId20" cstate="print">
+                    <a:blip r:embed="rId23" cstate="print">
                       <a:extLst>
                         <a:ext uri="{28A0092B-C50C-407E-A947-70E740481C1C}">
                           <a14:useLocalDpi xmlns:a14="http://schemas.microsoft.com/office/drawing/2010/main" val="0"/>
@@ -4926,7 +5174,7 @@
     </w:p>
     <w:p>
       <w:pPr>
-        <w:pStyle w:val="ListParagraph"/>
+        <w:pStyle w:val="a3"/>
         <w:numPr>
           <w:ilvl w:val="0"/>
           <w:numId w:val="9"/>
@@ -4957,7 +5205,7 @@
     </w:p>
     <w:tbl>
       <w:tblPr>
-        <w:tblStyle w:val="TableGrid"/>
+        <w:tblStyle w:val="a4"/>
         <w:bidiVisual/>
         <w:tblW w:w="8887" w:type="dxa"/>
         <w:tblInd w:w="129" w:type="dxa"/>
@@ -4979,7 +5227,7 @@
           </w:tcPr>
           <w:p>
             <w:pPr>
-              <w:pStyle w:val="ListParagraph"/>
+              <w:pStyle w:val="a3"/>
               <w:autoSpaceDE w:val="0"/>
               <w:autoSpaceDN w:val="0"/>
               <w:adjustRightInd w:val="0"/>
@@ -5007,7 +5255,7 @@
           </w:tcPr>
           <w:p>
             <w:pPr>
-              <w:pStyle w:val="ListParagraph"/>
+              <w:pStyle w:val="a3"/>
               <w:autoSpaceDE w:val="0"/>
               <w:autoSpaceDN w:val="0"/>
               <w:adjustRightInd w:val="0"/>
@@ -5030,7 +5278,7 @@
           </w:p>
           <w:p>
             <w:pPr>
-              <w:pStyle w:val="ListParagraph"/>
+              <w:pStyle w:val="a3"/>
               <w:autoSpaceDE w:val="0"/>
               <w:autoSpaceDN w:val="0"/>
               <w:adjustRightInd w:val="0"/>
@@ -5075,7 +5323,7 @@
           </w:p>
           <w:p>
             <w:pPr>
-              <w:pStyle w:val="ListParagraph"/>
+              <w:pStyle w:val="a3"/>
               <w:autoSpaceDE w:val="0"/>
               <w:autoSpaceDN w:val="0"/>
               <w:adjustRightInd w:val="0"/>
@@ -5116,7 +5364,7 @@
           </w:tcPr>
           <w:p>
             <w:pPr>
-              <w:pStyle w:val="ListParagraph"/>
+              <w:pStyle w:val="a3"/>
               <w:autoSpaceDE w:val="0"/>
               <w:autoSpaceDN w:val="0"/>
               <w:adjustRightInd w:val="0"/>
@@ -5144,7 +5392,7 @@
           </w:tcPr>
           <w:p>
             <w:pPr>
-              <w:pStyle w:val="ListParagraph"/>
+              <w:pStyle w:val="a3"/>
               <w:autoSpaceDE w:val="0"/>
               <w:autoSpaceDN w:val="0"/>
               <w:adjustRightInd w:val="0"/>
@@ -5178,7 +5426,7 @@
           </w:tcPr>
           <w:p>
             <w:pPr>
-              <w:pStyle w:val="ListParagraph"/>
+              <w:pStyle w:val="a3"/>
               <w:autoSpaceDE w:val="0"/>
               <w:autoSpaceDN w:val="0"/>
               <w:adjustRightInd w:val="0"/>
@@ -5212,7 +5460,7 @@
           </w:tcPr>
           <w:p>
             <w:pPr>
-              <w:pStyle w:val="ListParagraph"/>
+              <w:pStyle w:val="a3"/>
               <w:autoSpaceDE w:val="0"/>
               <w:autoSpaceDN w:val="0"/>
               <w:adjustRightInd w:val="0"/>
@@ -5235,7 +5483,7 @@
           </w:tcPr>
           <w:p>
             <w:pPr>
-              <w:pStyle w:val="ListParagraph"/>
+              <w:pStyle w:val="a3"/>
               <w:autoSpaceDE w:val="0"/>
               <w:autoSpaceDN w:val="0"/>
               <w:adjustRightInd w:val="0"/>
@@ -5263,7 +5511,7 @@
           </w:tcPr>
           <w:p>
             <w:pPr>
-              <w:pStyle w:val="ListParagraph"/>
+              <w:pStyle w:val="a3"/>
               <w:autoSpaceDE w:val="0"/>
               <w:autoSpaceDN w:val="0"/>
               <w:adjustRightInd w:val="0"/>
@@ -5291,7 +5539,7 @@
           </w:tcPr>
           <w:p>
             <w:pPr>
-              <w:pStyle w:val="ListParagraph"/>
+              <w:pStyle w:val="a3"/>
               <w:autoSpaceDE w:val="0"/>
               <w:autoSpaceDN w:val="0"/>
               <w:adjustRightInd w:val="0"/>
@@ -5319,7 +5567,7 @@
           </w:tcPr>
           <w:p>
             <w:pPr>
-              <w:pStyle w:val="ListParagraph"/>
+              <w:pStyle w:val="a3"/>
               <w:autoSpaceDE w:val="0"/>
               <w:autoSpaceDN w:val="0"/>
               <w:adjustRightInd w:val="0"/>
@@ -5347,7 +5595,7 @@
           </w:tcPr>
           <w:p>
             <w:pPr>
-              <w:pStyle w:val="ListParagraph"/>
+              <w:pStyle w:val="a3"/>
               <w:autoSpaceDE w:val="0"/>
               <w:autoSpaceDN w:val="0"/>
               <w:adjustRightInd w:val="0"/>
@@ -5380,7 +5628,7 @@
           </w:tcPr>
           <w:p>
             <w:pPr>
-              <w:pStyle w:val="ListParagraph"/>
+              <w:pStyle w:val="a3"/>
               <w:autoSpaceDE w:val="0"/>
               <w:autoSpaceDN w:val="0"/>
               <w:adjustRightInd w:val="0"/>
@@ -5409,7 +5657,7 @@
           </w:tcPr>
           <w:p>
             <w:pPr>
-              <w:pStyle w:val="ListParagraph"/>
+              <w:pStyle w:val="a3"/>
               <w:autoSpaceDE w:val="0"/>
               <w:autoSpaceDN w:val="0"/>
               <w:adjustRightInd w:val="0"/>
@@ -5437,7 +5685,7 @@
           </w:tcPr>
           <w:p>
             <w:pPr>
-              <w:pStyle w:val="ListParagraph"/>
+              <w:pStyle w:val="a3"/>
               <w:autoSpaceDE w:val="0"/>
               <w:autoSpaceDN w:val="0"/>
               <w:adjustRightInd w:val="0"/>
@@ -5465,7 +5713,7 @@
           </w:tcPr>
           <w:p>
             <w:pPr>
-              <w:pStyle w:val="ListParagraph"/>
+              <w:pStyle w:val="a3"/>
               <w:autoSpaceDE w:val="0"/>
               <w:autoSpaceDN w:val="0"/>
               <w:adjustRightInd w:val="0"/>
@@ -5498,7 +5746,7 @@
           </w:tcPr>
           <w:p>
             <w:pPr>
-              <w:pStyle w:val="ListParagraph"/>
+              <w:pStyle w:val="a3"/>
               <w:autoSpaceDE w:val="0"/>
               <w:autoSpaceDN w:val="0"/>
               <w:adjustRightInd w:val="0"/>
@@ -5526,7 +5774,7 @@
           </w:tcPr>
           <w:p>
             <w:pPr>
-              <w:pStyle w:val="ListParagraph"/>
+              <w:pStyle w:val="a3"/>
               <w:autoSpaceDE w:val="0"/>
               <w:autoSpaceDN w:val="0"/>
               <w:adjustRightInd w:val="0"/>
@@ -5554,7 +5802,7 @@
           </w:tcPr>
           <w:p>
             <w:pPr>
-              <w:pStyle w:val="ListParagraph"/>
+              <w:pStyle w:val="a3"/>
               <w:autoSpaceDE w:val="0"/>
               <w:autoSpaceDN w:val="0"/>
               <w:adjustRightInd w:val="0"/>
@@ -5582,7 +5830,7 @@
           </w:tcPr>
           <w:p>
             <w:pPr>
-              <w:pStyle w:val="ListParagraph"/>
+              <w:pStyle w:val="a3"/>
               <w:autoSpaceDE w:val="0"/>
               <w:autoSpaceDN w:val="0"/>
               <w:adjustRightInd w:val="0"/>
@@ -5615,7 +5863,7 @@
           </w:tcPr>
           <w:p>
             <w:pPr>
-              <w:pStyle w:val="ListParagraph"/>
+              <w:pStyle w:val="a3"/>
               <w:autoSpaceDE w:val="0"/>
               <w:autoSpaceDN w:val="0"/>
               <w:adjustRightInd w:val="0"/>
@@ -5643,7 +5891,7 @@
           </w:tcPr>
           <w:p>
             <w:pPr>
-              <w:pStyle w:val="ListParagraph"/>
+              <w:pStyle w:val="a3"/>
               <w:autoSpaceDE w:val="0"/>
               <w:autoSpaceDN w:val="0"/>
               <w:adjustRightInd w:val="0"/>
@@ -5671,7 +5919,7 @@
           </w:tcPr>
           <w:p>
             <w:pPr>
-              <w:pStyle w:val="ListParagraph"/>
+              <w:pStyle w:val="a3"/>
               <w:autoSpaceDE w:val="0"/>
               <w:autoSpaceDN w:val="0"/>
               <w:adjustRightInd w:val="0"/>
@@ -5699,7 +5947,7 @@
           </w:tcPr>
           <w:p>
             <w:pPr>
-              <w:pStyle w:val="ListParagraph"/>
+              <w:pStyle w:val="a3"/>
               <w:autoSpaceDE w:val="0"/>
               <w:autoSpaceDN w:val="0"/>
               <w:adjustRightInd w:val="0"/>
@@ -5732,7 +5980,7 @@
           </w:tcPr>
           <w:p>
             <w:pPr>
-              <w:pStyle w:val="ListParagraph"/>
+              <w:pStyle w:val="a3"/>
               <w:autoSpaceDE w:val="0"/>
               <w:autoSpaceDN w:val="0"/>
               <w:adjustRightInd w:val="0"/>
@@ -5760,7 +6008,7 @@
           </w:tcPr>
           <w:p>
             <w:pPr>
-              <w:pStyle w:val="ListParagraph"/>
+              <w:pStyle w:val="a3"/>
               <w:autoSpaceDE w:val="0"/>
               <w:autoSpaceDN w:val="0"/>
               <w:adjustRightInd w:val="0"/>
@@ -5788,7 +6036,7 @@
           </w:tcPr>
           <w:p>
             <w:pPr>
-              <w:pStyle w:val="ListParagraph"/>
+              <w:pStyle w:val="a3"/>
               <w:autoSpaceDE w:val="0"/>
               <w:autoSpaceDN w:val="0"/>
               <w:adjustRightInd w:val="0"/>
@@ -5816,7 +6064,7 @@
           </w:tcPr>
           <w:p>
             <w:pPr>
-              <w:pStyle w:val="ListParagraph"/>
+              <w:pStyle w:val="a3"/>
               <w:autoSpaceDE w:val="0"/>
               <w:autoSpaceDN w:val="0"/>
               <w:adjustRightInd w:val="0"/>
@@ -5849,7 +6097,7 @@
           </w:tcPr>
           <w:p>
             <w:pPr>
-              <w:pStyle w:val="ListParagraph"/>
+              <w:pStyle w:val="a3"/>
               <w:autoSpaceDE w:val="0"/>
               <w:autoSpaceDN w:val="0"/>
               <w:adjustRightInd w:val="0"/>
@@ -5869,7 +6117,7 @@
           </w:tcPr>
           <w:p>
             <w:pPr>
-              <w:pStyle w:val="ListParagraph"/>
+              <w:pStyle w:val="a3"/>
               <w:autoSpaceDE w:val="0"/>
               <w:autoSpaceDN w:val="0"/>
               <w:adjustRightInd w:val="0"/>
@@ -5889,7 +6137,7 @@
           </w:tcPr>
           <w:p>
             <w:pPr>
-              <w:pStyle w:val="ListParagraph"/>
+              <w:pStyle w:val="a3"/>
               <w:autoSpaceDE w:val="0"/>
               <w:autoSpaceDN w:val="0"/>
               <w:adjustRightInd w:val="0"/>
@@ -5909,7 +6157,7 @@
           </w:tcPr>
           <w:p>
             <w:pPr>
-              <w:pStyle w:val="ListParagraph"/>
+              <w:pStyle w:val="a3"/>
               <w:autoSpaceDE w:val="0"/>
               <w:autoSpaceDN w:val="0"/>
               <w:adjustRightInd w:val="0"/>
@@ -5936,7 +6184,7 @@
           </w:tcPr>
           <w:p>
             <w:pPr>
-              <w:pStyle w:val="ListParagraph"/>
+              <w:pStyle w:val="a3"/>
               <w:autoSpaceDE w:val="0"/>
               <w:autoSpaceDN w:val="0"/>
               <w:adjustRightInd w:val="0"/>
@@ -5970,7 +6218,7 @@
           </w:tcPr>
           <w:p>
             <w:pPr>
-              <w:pStyle w:val="ListParagraph"/>
+              <w:pStyle w:val="a3"/>
               <w:autoSpaceDE w:val="0"/>
               <w:autoSpaceDN w:val="0"/>
               <w:adjustRightInd w:val="0"/>
@@ -5993,7 +6241,7 @@
           </w:tcPr>
           <w:p>
             <w:pPr>
-              <w:pStyle w:val="ListParagraph"/>
+              <w:pStyle w:val="a3"/>
               <w:autoSpaceDE w:val="0"/>
               <w:autoSpaceDN w:val="0"/>
               <w:adjustRightInd w:val="0"/>
@@ -6021,7 +6269,7 @@
           </w:tcPr>
           <w:p>
             <w:pPr>
-              <w:pStyle w:val="ListParagraph"/>
+              <w:pStyle w:val="a3"/>
               <w:autoSpaceDE w:val="0"/>
               <w:autoSpaceDN w:val="0"/>
               <w:adjustRightInd w:val="0"/>
@@ -6049,7 +6297,7 @@
           </w:tcPr>
           <w:p>
             <w:pPr>
-              <w:pStyle w:val="ListParagraph"/>
+              <w:pStyle w:val="a3"/>
               <w:autoSpaceDE w:val="0"/>
               <w:autoSpaceDN w:val="0"/>
               <w:adjustRightInd w:val="0"/>
@@ -6077,7 +6325,7 @@
           </w:tcPr>
           <w:p>
             <w:pPr>
-              <w:pStyle w:val="ListParagraph"/>
+              <w:pStyle w:val="a3"/>
               <w:autoSpaceDE w:val="0"/>
               <w:autoSpaceDN w:val="0"/>
               <w:adjustRightInd w:val="0"/>
@@ -6105,7 +6353,7 @@
           </w:tcPr>
           <w:p>
             <w:pPr>
-              <w:pStyle w:val="ListParagraph"/>
+              <w:pStyle w:val="a3"/>
               <w:autoSpaceDE w:val="0"/>
               <w:autoSpaceDN w:val="0"/>
               <w:adjustRightInd w:val="0"/>
@@ -6138,7 +6386,7 @@
           </w:tcPr>
           <w:p>
             <w:pPr>
-              <w:pStyle w:val="ListParagraph"/>
+              <w:pStyle w:val="a3"/>
               <w:autoSpaceDE w:val="0"/>
               <w:autoSpaceDN w:val="0"/>
               <w:adjustRightInd w:val="0"/>
@@ -6166,7 +6414,7 @@
           </w:tcPr>
           <w:p>
             <w:pPr>
-              <w:pStyle w:val="ListParagraph"/>
+              <w:pStyle w:val="a3"/>
               <w:autoSpaceDE w:val="0"/>
               <w:autoSpaceDN w:val="0"/>
               <w:adjustRightInd w:val="0"/>
@@ -6194,7 +6442,7 @@
           </w:tcPr>
           <w:p>
             <w:pPr>
-              <w:pStyle w:val="ListParagraph"/>
+              <w:pStyle w:val="a3"/>
               <w:autoSpaceDE w:val="0"/>
               <w:autoSpaceDN w:val="0"/>
               <w:adjustRightInd w:val="0"/>
@@ -6222,7 +6470,7 @@
           </w:tcPr>
           <w:p>
             <w:pPr>
-              <w:pStyle w:val="ListParagraph"/>
+              <w:pStyle w:val="a3"/>
               <w:autoSpaceDE w:val="0"/>
               <w:autoSpaceDN w:val="0"/>
               <w:adjustRightInd w:val="0"/>
@@ -6255,7 +6503,7 @@
           </w:tcPr>
           <w:p>
             <w:pPr>
-              <w:pStyle w:val="ListParagraph"/>
+              <w:pStyle w:val="a3"/>
               <w:autoSpaceDE w:val="0"/>
               <w:autoSpaceDN w:val="0"/>
               <w:adjustRightInd w:val="0"/>
@@ -6283,7 +6531,7 @@
           </w:tcPr>
           <w:p>
             <w:pPr>
-              <w:pStyle w:val="ListParagraph"/>
+              <w:pStyle w:val="a3"/>
               <w:autoSpaceDE w:val="0"/>
               <w:autoSpaceDN w:val="0"/>
               <w:adjustRightInd w:val="0"/>
@@ -6311,7 +6559,7 @@
           </w:tcPr>
           <w:p>
             <w:pPr>
-              <w:pStyle w:val="ListParagraph"/>
+              <w:pStyle w:val="a3"/>
               <w:autoSpaceDE w:val="0"/>
               <w:autoSpaceDN w:val="0"/>
               <w:adjustRightInd w:val="0"/>
@@ -6339,7 +6587,7 @@
           </w:tcPr>
           <w:p>
             <w:pPr>
-              <w:pStyle w:val="ListParagraph"/>
+              <w:pStyle w:val="a3"/>
               <w:autoSpaceDE w:val="0"/>
               <w:autoSpaceDN w:val="0"/>
               <w:adjustRightInd w:val="0"/>
@@ -6372,7 +6620,7 @@
           </w:tcPr>
           <w:p>
             <w:pPr>
-              <w:pStyle w:val="ListParagraph"/>
+              <w:pStyle w:val="a3"/>
               <w:autoSpaceDE w:val="0"/>
               <w:autoSpaceDN w:val="0"/>
               <w:adjustRightInd w:val="0"/>
@@ -6400,7 +6648,7 @@
           </w:tcPr>
           <w:p>
             <w:pPr>
-              <w:pStyle w:val="ListParagraph"/>
+              <w:pStyle w:val="a3"/>
               <w:autoSpaceDE w:val="0"/>
               <w:autoSpaceDN w:val="0"/>
               <w:adjustRightInd w:val="0"/>
@@ -6428,7 +6676,7 @@
           </w:tcPr>
           <w:p>
             <w:pPr>
-              <w:pStyle w:val="ListParagraph"/>
+              <w:pStyle w:val="a3"/>
               <w:autoSpaceDE w:val="0"/>
               <w:autoSpaceDN w:val="0"/>
               <w:adjustRightInd w:val="0"/>
@@ -6456,7 +6704,7 @@
           </w:tcPr>
           <w:p>
             <w:pPr>
-              <w:pStyle w:val="ListParagraph"/>
+              <w:pStyle w:val="a3"/>
               <w:autoSpaceDE w:val="0"/>
               <w:autoSpaceDN w:val="0"/>
               <w:adjustRightInd w:val="0"/>
@@ -6489,7 +6737,7 @@
           </w:tcPr>
           <w:p>
             <w:pPr>
-              <w:pStyle w:val="ListParagraph"/>
+              <w:pStyle w:val="a3"/>
               <w:autoSpaceDE w:val="0"/>
               <w:autoSpaceDN w:val="0"/>
               <w:adjustRightInd w:val="0"/>
@@ -6509,7 +6757,7 @@
           </w:tcPr>
           <w:p>
             <w:pPr>
-              <w:pStyle w:val="ListParagraph"/>
+              <w:pStyle w:val="a3"/>
               <w:autoSpaceDE w:val="0"/>
               <w:autoSpaceDN w:val="0"/>
               <w:adjustRightInd w:val="0"/>
@@ -6529,7 +6777,7 @@
           </w:tcPr>
           <w:p>
             <w:pPr>
-              <w:pStyle w:val="ListParagraph"/>
+              <w:pStyle w:val="a3"/>
               <w:autoSpaceDE w:val="0"/>
               <w:autoSpaceDN w:val="0"/>
               <w:adjustRightInd w:val="0"/>
@@ -6549,7 +6797,7 @@
           </w:tcPr>
           <w:p>
             <w:pPr>
-              <w:pStyle w:val="ListParagraph"/>
+              <w:pStyle w:val="a3"/>
               <w:autoSpaceDE w:val="0"/>
               <w:autoSpaceDN w:val="0"/>
               <w:adjustRightInd w:val="0"/>
@@ -6575,7 +6823,7 @@
           </w:tcPr>
           <w:p>
             <w:pPr>
-              <w:pStyle w:val="ListParagraph"/>
+              <w:pStyle w:val="a3"/>
               <w:autoSpaceDE w:val="0"/>
               <w:autoSpaceDN w:val="0"/>
               <w:adjustRightInd w:val="0"/>
@@ -6609,7 +6857,7 @@
           </w:tcPr>
           <w:p>
             <w:pPr>
-              <w:pStyle w:val="ListParagraph"/>
+              <w:pStyle w:val="a3"/>
               <w:autoSpaceDE w:val="0"/>
               <w:autoSpaceDN w:val="0"/>
               <w:adjustRightInd w:val="0"/>
@@ -6632,7 +6880,7 @@
           </w:tcPr>
           <w:p>
             <w:pPr>
-              <w:pStyle w:val="ListParagraph"/>
+              <w:pStyle w:val="a3"/>
               <w:autoSpaceDE w:val="0"/>
               <w:autoSpaceDN w:val="0"/>
               <w:adjustRightInd w:val="0"/>
@@ -6660,7 +6908,7 @@
           </w:tcPr>
           <w:p>
             <w:pPr>
-              <w:pStyle w:val="ListParagraph"/>
+              <w:pStyle w:val="a3"/>
               <w:autoSpaceDE w:val="0"/>
               <w:autoSpaceDN w:val="0"/>
               <w:adjustRightInd w:val="0"/>
@@ -6688,7 +6936,7 @@
           </w:tcPr>
           <w:p>
             <w:pPr>
-              <w:pStyle w:val="ListParagraph"/>
+              <w:pStyle w:val="a3"/>
               <w:autoSpaceDE w:val="0"/>
               <w:autoSpaceDN w:val="0"/>
               <w:adjustRightInd w:val="0"/>
@@ -6716,7 +6964,7 @@
           </w:tcPr>
           <w:p>
             <w:pPr>
-              <w:pStyle w:val="ListParagraph"/>
+              <w:pStyle w:val="a3"/>
               <w:autoSpaceDE w:val="0"/>
               <w:autoSpaceDN w:val="0"/>
               <w:adjustRightInd w:val="0"/>
@@ -6744,7 +6992,7 @@
           </w:tcPr>
           <w:p>
             <w:pPr>
-              <w:pStyle w:val="ListParagraph"/>
+              <w:pStyle w:val="a3"/>
               <w:autoSpaceDE w:val="0"/>
               <w:autoSpaceDN w:val="0"/>
               <w:adjustRightInd w:val="0"/>
@@ -6777,7 +7025,7 @@
           </w:tcPr>
           <w:p>
             <w:pPr>
-              <w:pStyle w:val="ListParagraph"/>
+              <w:pStyle w:val="a3"/>
               <w:autoSpaceDE w:val="0"/>
               <w:autoSpaceDN w:val="0"/>
               <w:adjustRightInd w:val="0"/>
@@ -6797,7 +7045,7 @@
           </w:tcPr>
           <w:p>
             <w:pPr>
-              <w:pStyle w:val="ListParagraph"/>
+              <w:pStyle w:val="a3"/>
               <w:autoSpaceDE w:val="0"/>
               <w:autoSpaceDN w:val="0"/>
               <w:adjustRightInd w:val="0"/>
@@ -6817,7 +7065,7 @@
           </w:tcPr>
           <w:p>
             <w:pPr>
-              <w:pStyle w:val="ListParagraph"/>
+              <w:pStyle w:val="a3"/>
               <w:autoSpaceDE w:val="0"/>
               <w:autoSpaceDN w:val="0"/>
               <w:adjustRightInd w:val="0"/>
@@ -6837,7 +7085,7 @@
           </w:tcPr>
           <w:p>
             <w:pPr>
-              <w:pStyle w:val="ListParagraph"/>
+              <w:pStyle w:val="a3"/>
               <w:autoSpaceDE w:val="0"/>
               <w:autoSpaceDN w:val="0"/>
               <w:adjustRightInd w:val="0"/>
@@ -6863,7 +7111,7 @@
           </w:tcPr>
           <w:p>
             <w:pPr>
-              <w:pStyle w:val="ListParagraph"/>
+              <w:pStyle w:val="a3"/>
               <w:autoSpaceDE w:val="0"/>
               <w:autoSpaceDN w:val="0"/>
               <w:adjustRightInd w:val="0"/>
@@ -6902,7 +7150,7 @@
           </w:tcPr>
           <w:p>
             <w:pPr>
-              <w:pStyle w:val="ListParagraph"/>
+              <w:pStyle w:val="a3"/>
               <w:autoSpaceDE w:val="0"/>
               <w:autoSpaceDN w:val="0"/>
               <w:adjustRightInd w:val="0"/>
@@ -6930,7 +7178,7 @@
           </w:tcPr>
           <w:p>
             <w:pPr>
-              <w:pStyle w:val="ListParagraph"/>
+              <w:pStyle w:val="a3"/>
               <w:autoSpaceDE w:val="0"/>
               <w:autoSpaceDN w:val="0"/>
               <w:adjustRightInd w:val="0"/>
@@ -6958,7 +7206,7 @@
           </w:tcPr>
           <w:p>
             <w:pPr>
-              <w:pStyle w:val="ListParagraph"/>
+              <w:pStyle w:val="a3"/>
               <w:autoSpaceDE w:val="0"/>
               <w:autoSpaceDN w:val="0"/>
               <w:adjustRightInd w:val="0"/>
@@ -6986,7 +7234,7 @@
           </w:tcPr>
           <w:p>
             <w:pPr>
-              <w:pStyle w:val="ListParagraph"/>
+              <w:pStyle w:val="a3"/>
               <w:autoSpaceDE w:val="0"/>
               <w:autoSpaceDN w:val="0"/>
               <w:adjustRightInd w:val="0"/>
@@ -7019,14 +7267,14 @@
           </w:tcPr>
           <w:p>
             <w:pPr>
-              <w:pStyle w:val="ListParagraph"/>
+              <w:pStyle w:val="a3"/>
               <w:autoSpaceDE w:val="0"/>
               <w:autoSpaceDN w:val="0"/>
               <w:adjustRightInd w:val="0"/>
               <w:ind w:left="0"/>
               <w:jc w:val="left"/>
               <w:rPr>
-                <w:rFonts w:ascii="Arial" w:hAnsi="Arial" w:cs="Arial" w:hint="cs"/>
+                <w:rFonts w:ascii="Arial" w:hAnsi="Arial" w:cs="Arial"/>
                 <w:rtl/>
                 <w:lang w:val="en-US"/>
               </w:rPr>
@@ -7047,14 +7295,14 @@
           </w:tcPr>
           <w:p>
             <w:pPr>
-              <w:pStyle w:val="ListParagraph"/>
+              <w:pStyle w:val="a3"/>
               <w:autoSpaceDE w:val="0"/>
               <w:autoSpaceDN w:val="0"/>
               <w:adjustRightInd w:val="0"/>
               <w:ind w:left="0"/>
               <w:jc w:val="left"/>
               <w:rPr>
-                <w:rFonts w:ascii="Arial" w:hAnsi="Arial" w:cs="Arial" w:hint="cs"/>
+                <w:rFonts w:ascii="Arial" w:hAnsi="Arial" w:cs="Arial"/>
                 <w:rtl/>
                 <w:lang w:val="en-US"/>
               </w:rPr>
@@ -7075,14 +7323,14 @@
           </w:tcPr>
           <w:p>
             <w:pPr>
-              <w:pStyle w:val="ListParagraph"/>
+              <w:pStyle w:val="a3"/>
               <w:autoSpaceDE w:val="0"/>
               <w:autoSpaceDN w:val="0"/>
               <w:adjustRightInd w:val="0"/>
               <w:ind w:left="0"/>
               <w:jc w:val="left"/>
               <w:rPr>
-                <w:rFonts w:ascii="Arial" w:hAnsi="Arial" w:cs="Arial" w:hint="cs"/>
+                <w:rFonts w:ascii="Arial" w:hAnsi="Arial" w:cs="Arial"/>
                 <w:rtl/>
                 <w:lang w:val="en-US"/>
               </w:rPr>
@@ -7103,14 +7351,14 @@
           </w:tcPr>
           <w:p>
             <w:pPr>
-              <w:pStyle w:val="ListParagraph"/>
+              <w:pStyle w:val="a3"/>
               <w:autoSpaceDE w:val="0"/>
               <w:autoSpaceDN w:val="0"/>
               <w:adjustRightInd w:val="0"/>
               <w:ind w:left="0"/>
               <w:jc w:val="left"/>
               <w:rPr>
-                <w:rFonts w:ascii="Arial" w:hAnsi="Arial" w:cs="Arial" w:hint="cs"/>
+                <w:rFonts w:ascii="Arial" w:hAnsi="Arial" w:cs="Arial"/>
                 <w:rtl/>
                 <w:lang w:val="en-US"/>
               </w:rPr>
@@ -7136,14 +7384,14 @@
           </w:tcPr>
           <w:p>
             <w:pPr>
-              <w:pStyle w:val="ListParagraph"/>
+              <w:pStyle w:val="a3"/>
               <w:autoSpaceDE w:val="0"/>
               <w:autoSpaceDN w:val="0"/>
               <w:adjustRightInd w:val="0"/>
               <w:ind w:left="0"/>
               <w:jc w:val="left"/>
               <w:rPr>
-                <w:rFonts w:ascii="Arial" w:hAnsi="Arial" w:cs="Arial" w:hint="cs"/>
+                <w:rFonts w:ascii="Arial" w:hAnsi="Arial" w:cs="Arial"/>
                 <w:b/>
                 <w:bCs/>
                 <w:rtl/>
@@ -7166,14 +7414,14 @@
           </w:tcPr>
           <w:p>
             <w:pPr>
-              <w:pStyle w:val="ListParagraph"/>
+              <w:pStyle w:val="a3"/>
               <w:autoSpaceDE w:val="0"/>
               <w:autoSpaceDN w:val="0"/>
               <w:adjustRightInd w:val="0"/>
               <w:ind w:left="0"/>
               <w:jc w:val="left"/>
               <w:rPr>
-                <w:rFonts w:ascii="Arial" w:hAnsi="Arial" w:cs="Arial" w:hint="cs"/>
+                <w:rFonts w:ascii="Arial" w:hAnsi="Arial" w:cs="Arial"/>
                 <w:rtl/>
                 <w:lang w:val="en-US"/>
               </w:rPr>
@@ -7194,14 +7442,14 @@
           </w:tcPr>
           <w:p>
             <w:pPr>
-              <w:pStyle w:val="ListParagraph"/>
+              <w:pStyle w:val="a3"/>
               <w:autoSpaceDE w:val="0"/>
               <w:autoSpaceDN w:val="0"/>
               <w:adjustRightInd w:val="0"/>
               <w:ind w:left="0"/>
               <w:jc w:val="left"/>
               <w:rPr>
-                <w:rFonts w:ascii="Arial" w:hAnsi="Arial" w:cs="Arial" w:hint="cs"/>
+                <w:rFonts w:ascii="Arial" w:hAnsi="Arial" w:cs="Arial"/>
                 <w:rtl/>
                 <w:lang w:val="en-US"/>
               </w:rPr>
@@ -7222,14 +7470,14 @@
           </w:tcPr>
           <w:p>
             <w:pPr>
-              <w:pStyle w:val="ListParagraph"/>
+              <w:pStyle w:val="a3"/>
               <w:autoSpaceDE w:val="0"/>
               <w:autoSpaceDN w:val="0"/>
               <w:adjustRightInd w:val="0"/>
               <w:ind w:left="0"/>
               <w:jc w:val="left"/>
               <w:rPr>
-                <w:rFonts w:ascii="Arial" w:hAnsi="Arial" w:cs="Arial" w:hint="cs"/>
+                <w:rFonts w:ascii="Arial" w:hAnsi="Arial" w:cs="Arial"/>
                 <w:rtl/>
                 <w:lang w:val="en-US"/>
               </w:rPr>
@@ -7255,14 +7503,14 @@
           </w:tcPr>
           <w:p>
             <w:pPr>
-              <w:pStyle w:val="ListParagraph"/>
+              <w:pStyle w:val="a3"/>
               <w:autoSpaceDE w:val="0"/>
               <w:autoSpaceDN w:val="0"/>
               <w:adjustRightInd w:val="0"/>
               <w:ind w:left="0"/>
               <w:jc w:val="left"/>
               <w:rPr>
-                <w:rFonts w:ascii="Arial" w:hAnsi="Arial" w:cs="Arial" w:hint="cs"/>
+                <w:rFonts w:ascii="Arial" w:hAnsi="Arial" w:cs="Arial"/>
                 <w:rtl/>
                 <w:lang w:val="en-US"/>
               </w:rPr>
@@ -7275,14 +7523,14 @@
           </w:tcPr>
           <w:p>
             <w:pPr>
-              <w:pStyle w:val="ListParagraph"/>
+              <w:pStyle w:val="a3"/>
               <w:autoSpaceDE w:val="0"/>
               <w:autoSpaceDN w:val="0"/>
               <w:adjustRightInd w:val="0"/>
               <w:ind w:left="0"/>
               <w:jc w:val="left"/>
               <w:rPr>
-                <w:rFonts w:ascii="Arial" w:hAnsi="Arial" w:cs="Arial" w:hint="cs"/>
+                <w:rFonts w:ascii="Arial" w:hAnsi="Arial" w:cs="Arial"/>
                 <w:rtl/>
                 <w:lang w:val="en-US"/>
               </w:rPr>
@@ -7295,14 +7543,14 @@
           </w:tcPr>
           <w:p>
             <w:pPr>
-              <w:pStyle w:val="ListParagraph"/>
+              <w:pStyle w:val="a3"/>
               <w:autoSpaceDE w:val="0"/>
               <w:autoSpaceDN w:val="0"/>
               <w:adjustRightInd w:val="0"/>
               <w:ind w:left="0"/>
               <w:jc w:val="left"/>
               <w:rPr>
-                <w:rFonts w:ascii="Arial" w:hAnsi="Arial" w:cs="Arial" w:hint="cs"/>
+                <w:rFonts w:ascii="Arial" w:hAnsi="Arial" w:cs="Arial"/>
                 <w:rtl/>
                 <w:lang w:val="en-US"/>
               </w:rPr>
@@ -7315,14 +7563,14 @@
           </w:tcPr>
           <w:p>
             <w:pPr>
-              <w:pStyle w:val="ListParagraph"/>
+              <w:pStyle w:val="a3"/>
               <w:autoSpaceDE w:val="0"/>
               <w:autoSpaceDN w:val="0"/>
               <w:adjustRightInd w:val="0"/>
               <w:ind w:left="0"/>
               <w:jc w:val="left"/>
               <w:rPr>
-                <w:rFonts w:ascii="Arial" w:hAnsi="Arial" w:cs="Arial" w:hint="cs"/>
+                <w:rFonts w:ascii="Arial" w:hAnsi="Arial" w:cs="Arial"/>
                 <w:rtl/>
                 <w:lang w:val="en-US"/>
               </w:rPr>
@@ -7518,7 +7766,7 @@
     </w:p>
     <w:p>
       <w:pPr>
-        <w:pStyle w:val="ListParagraph"/>
+        <w:pStyle w:val="a3"/>
         <w:numPr>
           <w:ilvl w:val="0"/>
           <w:numId w:val="9"/>
@@ -7549,7 +7797,7 @@
     </w:p>
     <w:p>
       <w:pPr>
-        <w:pStyle w:val="ListParagraph"/>
+        <w:pStyle w:val="a3"/>
         <w:numPr>
           <w:ilvl w:val="0"/>
           <w:numId w:val="30"/>
@@ -7579,7 +7827,7 @@
     </w:p>
     <w:p>
       <w:pPr>
-        <w:pStyle w:val="ListParagraph"/>
+        <w:pStyle w:val="a3"/>
         <w:numPr>
           <w:ilvl w:val="0"/>
           <w:numId w:val="23"/>
@@ -7606,7 +7854,7 @@
     </w:p>
     <w:p>
       <w:pPr>
-        <w:pStyle w:val="ListParagraph"/>
+        <w:pStyle w:val="a3"/>
         <w:numPr>
           <w:ilvl w:val="0"/>
           <w:numId w:val="23"/>
@@ -7632,7 +7880,7 @@
     </w:p>
     <w:p>
       <w:pPr>
-        <w:pStyle w:val="ListParagraph"/>
+        <w:pStyle w:val="a3"/>
         <w:numPr>
           <w:ilvl w:val="0"/>
           <w:numId w:val="23"/>
@@ -7674,7 +7922,7 @@
     </w:p>
     <w:p>
       <w:pPr>
-        <w:pStyle w:val="ListParagraph"/>
+        <w:pStyle w:val="a3"/>
         <w:autoSpaceDE w:val="0"/>
         <w:autoSpaceDN w:val="0"/>
         <w:adjustRightInd w:val="0"/>
@@ -7690,7 +7938,7 @@
     </w:p>
     <w:tbl>
       <w:tblPr>
-        <w:tblStyle w:val="TableGrid"/>
+        <w:tblStyle w:val="a4"/>
         <w:bidiVisual/>
         <w:tblW w:w="0" w:type="auto"/>
         <w:tblInd w:w="360" w:type="dxa"/>
@@ -7708,14 +7956,14 @@
           </w:tcPr>
           <w:p>
             <w:pPr>
-              <w:pStyle w:val="ListParagraph"/>
+              <w:pStyle w:val="a3"/>
               <w:autoSpaceDE w:val="0"/>
               <w:autoSpaceDN w:val="0"/>
               <w:adjustRightInd w:val="0"/>
               <w:ind w:left="0"/>
               <w:jc w:val="left"/>
               <w:rPr>
-                <w:rFonts w:ascii="Arial" w:hAnsi="Arial" w:cs="Arial" w:hint="cs"/>
+                <w:rFonts w:ascii="Arial" w:hAnsi="Arial" w:cs="Arial"/>
                 <w:b/>
                 <w:bCs/>
                 <w:u w:val="single"/>
@@ -7744,7 +7992,7 @@
           </w:tcPr>
           <w:p>
             <w:pPr>
-              <w:pStyle w:val="ListParagraph"/>
+              <w:pStyle w:val="a3"/>
               <w:autoSpaceDE w:val="0"/>
               <w:autoSpaceDN w:val="0"/>
               <w:adjustRightInd w:val="0"/>
@@ -7772,7 +8020,7 @@
           </w:tcPr>
           <w:p>
             <w:pPr>
-              <w:pStyle w:val="ListParagraph"/>
+              <w:pStyle w:val="a3"/>
               <w:autoSpaceDE w:val="0"/>
               <w:autoSpaceDN w:val="0"/>
               <w:adjustRightInd w:val="0"/>
@@ -7802,14 +8050,14 @@
           </w:tcPr>
           <w:p>
             <w:pPr>
-              <w:pStyle w:val="ListParagraph"/>
+              <w:pStyle w:val="a3"/>
               <w:autoSpaceDE w:val="0"/>
               <w:autoSpaceDN w:val="0"/>
               <w:adjustRightInd w:val="0"/>
               <w:ind w:left="0"/>
               <w:jc w:val="left"/>
               <w:rPr>
-                <w:rFonts w:ascii="Arial" w:hAnsi="Arial" w:cs="Arial" w:hint="cs"/>
+                <w:rFonts w:ascii="Arial" w:hAnsi="Arial" w:cs="Arial"/>
                 <w:rtl/>
                 <w:lang w:val="en-US"/>
               </w:rPr>
@@ -7830,14 +8078,14 @@
           </w:tcPr>
           <w:p>
             <w:pPr>
-              <w:pStyle w:val="ListParagraph"/>
+              <w:pStyle w:val="a3"/>
               <w:autoSpaceDE w:val="0"/>
               <w:autoSpaceDN w:val="0"/>
               <w:adjustRightInd w:val="0"/>
               <w:ind w:left="0"/>
               <w:jc w:val="left"/>
               <w:rPr>
-                <w:rFonts w:ascii="Arial" w:hAnsi="Arial" w:cs="Arial" w:hint="cs"/>
+                <w:rFonts w:ascii="Arial" w:hAnsi="Arial" w:cs="Arial"/>
                 <w:rtl/>
                 <w:lang w:val="en-US"/>
               </w:rPr>
@@ -7876,14 +8124,14 @@
           </w:tcPr>
           <w:p>
             <w:pPr>
-              <w:pStyle w:val="ListParagraph"/>
+              <w:pStyle w:val="a3"/>
               <w:autoSpaceDE w:val="0"/>
               <w:autoSpaceDN w:val="0"/>
               <w:adjustRightInd w:val="0"/>
               <w:ind w:left="0"/>
               <w:jc w:val="left"/>
               <w:rPr>
-                <w:rFonts w:ascii="Arial" w:hAnsi="Arial" w:cs="Arial" w:hint="cs"/>
+                <w:rFonts w:ascii="Arial" w:hAnsi="Arial" w:cs="Arial"/>
                 <w:rtl/>
                 <w:lang w:val="en-US"/>
               </w:rPr>
@@ -7912,14 +8160,14 @@
           </w:tcPr>
           <w:p>
             <w:pPr>
-              <w:pStyle w:val="ListParagraph"/>
+              <w:pStyle w:val="a3"/>
               <w:autoSpaceDE w:val="0"/>
               <w:autoSpaceDN w:val="0"/>
               <w:adjustRightInd w:val="0"/>
               <w:ind w:left="0"/>
               <w:jc w:val="left"/>
               <w:rPr>
-                <w:rFonts w:ascii="Arial" w:hAnsi="Arial" w:cs="Arial" w:hint="cs"/>
+                <w:rFonts w:ascii="Arial" w:hAnsi="Arial" w:cs="Arial"/>
                 <w:rtl/>
                 <w:lang w:val="en-US"/>
               </w:rPr>
@@ -7942,14 +8190,14 @@
           </w:tcPr>
           <w:p>
             <w:pPr>
-              <w:pStyle w:val="ListParagraph"/>
+              <w:pStyle w:val="a3"/>
               <w:autoSpaceDE w:val="0"/>
               <w:autoSpaceDN w:val="0"/>
               <w:adjustRightInd w:val="0"/>
               <w:ind w:left="0"/>
               <w:jc w:val="left"/>
               <w:rPr>
-                <w:rFonts w:ascii="Arial" w:hAnsi="Arial" w:cs="Arial" w:hint="cs"/>
+                <w:rFonts w:ascii="Arial" w:hAnsi="Arial" w:cs="Arial"/>
                 <w:rtl/>
                 <w:lang w:val="en-US"/>
               </w:rPr>
@@ -7970,14 +8218,14 @@
           </w:tcPr>
           <w:p>
             <w:pPr>
-              <w:pStyle w:val="ListParagraph"/>
+              <w:pStyle w:val="a3"/>
               <w:autoSpaceDE w:val="0"/>
               <w:autoSpaceDN w:val="0"/>
               <w:adjustRightInd w:val="0"/>
               <w:ind w:left="0"/>
               <w:jc w:val="left"/>
               <w:rPr>
-                <w:rFonts w:ascii="Arial" w:hAnsi="Arial" w:cs="Arial" w:hint="cs"/>
+                <w:rFonts w:ascii="Arial" w:hAnsi="Arial" w:cs="Arial"/>
                 <w:rtl/>
                 <w:lang w:val="en-US"/>
               </w:rPr>
@@ -8001,14 +8249,14 @@
           </w:tcPr>
           <w:p>
             <w:pPr>
-              <w:pStyle w:val="ListParagraph"/>
+              <w:pStyle w:val="a3"/>
               <w:autoSpaceDE w:val="0"/>
               <w:autoSpaceDN w:val="0"/>
               <w:adjustRightInd w:val="0"/>
               <w:ind w:left="0"/>
               <w:jc w:val="left"/>
               <w:rPr>
-                <w:rFonts w:ascii="Arial" w:hAnsi="Arial" w:cs="Arial" w:hint="cs"/>
+                <w:rFonts w:ascii="Arial" w:hAnsi="Arial" w:cs="Arial"/>
                 <w:b/>
                 <w:bCs/>
                 <w:u w:val="single"/>
@@ -8037,14 +8285,14 @@
           </w:tcPr>
           <w:p>
             <w:pPr>
-              <w:pStyle w:val="ListParagraph"/>
+              <w:pStyle w:val="a3"/>
               <w:autoSpaceDE w:val="0"/>
               <w:autoSpaceDN w:val="0"/>
               <w:adjustRightInd w:val="0"/>
               <w:ind w:left="0"/>
               <w:jc w:val="left"/>
               <w:rPr>
-                <w:rFonts w:ascii="Arial" w:hAnsi="Arial" w:cs="Arial" w:hint="cs"/>
+                <w:rFonts w:ascii="Arial" w:hAnsi="Arial" w:cs="Arial"/>
                 <w:rtl/>
                 <w:lang w:val="en-US"/>
               </w:rPr>
@@ -8065,14 +8313,14 @@
           </w:tcPr>
           <w:p>
             <w:pPr>
-              <w:pStyle w:val="ListParagraph"/>
+              <w:pStyle w:val="a3"/>
               <w:autoSpaceDE w:val="0"/>
               <w:autoSpaceDN w:val="0"/>
               <w:adjustRightInd w:val="0"/>
               <w:ind w:left="0"/>
               <w:jc w:val="left"/>
               <w:rPr>
-                <w:rFonts w:ascii="Arial" w:hAnsi="Arial" w:cs="Arial" w:hint="cs"/>
+                <w:rFonts w:ascii="Arial" w:hAnsi="Arial" w:cs="Arial"/>
                 <w:rtl/>
                 <w:lang w:val="en-US"/>
               </w:rPr>
@@ -8095,14 +8343,14 @@
           </w:tcPr>
           <w:p>
             <w:pPr>
-              <w:pStyle w:val="ListParagraph"/>
+              <w:pStyle w:val="a3"/>
               <w:autoSpaceDE w:val="0"/>
               <w:autoSpaceDN w:val="0"/>
               <w:adjustRightInd w:val="0"/>
               <w:ind w:left="0"/>
               <w:jc w:val="left"/>
               <w:rPr>
-                <w:rFonts w:ascii="Arial" w:hAnsi="Arial" w:cs="Arial" w:hint="cs"/>
+                <w:rFonts w:ascii="Arial" w:hAnsi="Arial" w:cs="Arial"/>
                 <w:rtl/>
                 <w:lang w:val="en-US"/>
               </w:rPr>
@@ -8123,14 +8371,14 @@
           </w:tcPr>
           <w:p>
             <w:pPr>
-              <w:pStyle w:val="ListParagraph"/>
+              <w:pStyle w:val="a3"/>
               <w:autoSpaceDE w:val="0"/>
               <w:autoSpaceDN w:val="0"/>
               <w:adjustRightInd w:val="0"/>
               <w:ind w:left="0"/>
               <w:jc w:val="left"/>
               <w:rPr>
-                <w:rFonts w:ascii="Arial" w:hAnsi="Arial" w:cs="Arial" w:hint="cs"/>
+                <w:rFonts w:ascii="Arial" w:hAnsi="Arial" w:cs="Arial"/>
                 <w:rtl/>
                 <w:lang w:val="en-US"/>
               </w:rPr>
@@ -8153,14 +8401,14 @@
           </w:tcPr>
           <w:p>
             <w:pPr>
-              <w:pStyle w:val="ListParagraph"/>
+              <w:pStyle w:val="a3"/>
               <w:autoSpaceDE w:val="0"/>
               <w:autoSpaceDN w:val="0"/>
               <w:adjustRightInd w:val="0"/>
               <w:ind w:left="0"/>
               <w:jc w:val="left"/>
               <w:rPr>
-                <w:rFonts w:ascii="Arial" w:hAnsi="Arial" w:cs="Arial" w:hint="cs"/>
+                <w:rFonts w:ascii="Arial" w:hAnsi="Arial" w:cs="Arial"/>
                 <w:rtl/>
                 <w:lang w:val="en-US"/>
               </w:rPr>
@@ -8181,14 +8429,14 @@
           </w:tcPr>
           <w:p>
             <w:pPr>
-              <w:pStyle w:val="ListParagraph"/>
+              <w:pStyle w:val="a3"/>
               <w:autoSpaceDE w:val="0"/>
               <w:autoSpaceDN w:val="0"/>
               <w:adjustRightInd w:val="0"/>
               <w:ind w:left="0"/>
               <w:jc w:val="left"/>
               <w:rPr>
-                <w:rFonts w:ascii="Arial" w:hAnsi="Arial" w:cs="Arial" w:hint="cs"/>
+                <w:rFonts w:ascii="Arial" w:hAnsi="Arial" w:cs="Arial"/>
                 <w:rtl/>
                 <w:lang w:val="en-US"/>
               </w:rPr>
@@ -8212,14 +8460,14 @@
           </w:tcPr>
           <w:p>
             <w:pPr>
-              <w:pStyle w:val="ListParagraph"/>
+              <w:pStyle w:val="a3"/>
               <w:autoSpaceDE w:val="0"/>
               <w:autoSpaceDN w:val="0"/>
               <w:adjustRightInd w:val="0"/>
               <w:ind w:left="0"/>
               <w:jc w:val="left"/>
               <w:rPr>
-                <w:rFonts w:ascii="Arial" w:hAnsi="Arial" w:cs="Arial" w:hint="cs"/>
+                <w:rFonts w:ascii="Arial" w:hAnsi="Arial" w:cs="Arial"/>
                 <w:b/>
                 <w:bCs/>
                 <w:u w:val="single"/>
@@ -8248,7 +8496,7 @@
           </w:tcPr>
           <w:p>
             <w:pPr>
-              <w:pStyle w:val="ListParagraph"/>
+              <w:pStyle w:val="a3"/>
               <w:tabs>
                 <w:tab w:val="left" w:pos="2828"/>
               </w:tabs>
@@ -8258,7 +8506,7 @@
               <w:ind w:left="0"/>
               <w:jc w:val="left"/>
               <w:rPr>
-                <w:rFonts w:ascii="Arial" w:hAnsi="Arial" w:cs="Arial" w:hint="cs"/>
+                <w:rFonts w:ascii="Arial" w:hAnsi="Arial" w:cs="Arial"/>
                 <w:rtl/>
                 <w:lang w:val="en-US"/>
               </w:rPr>
@@ -8279,14 +8527,14 @@
           </w:tcPr>
           <w:p>
             <w:pPr>
-              <w:pStyle w:val="ListParagraph"/>
+              <w:pStyle w:val="a3"/>
               <w:autoSpaceDE w:val="0"/>
               <w:autoSpaceDN w:val="0"/>
               <w:adjustRightInd w:val="0"/>
               <w:ind w:left="0"/>
               <w:jc w:val="left"/>
               <w:rPr>
-                <w:rFonts w:ascii="Arial" w:hAnsi="Arial" w:cs="Arial" w:hint="cs"/>
+                <w:rFonts w:ascii="Arial" w:hAnsi="Arial" w:cs="Arial"/>
                 <w:rtl/>
                 <w:lang w:val="en-US"/>
               </w:rPr>
@@ -8308,7 +8556,7 @@
           </w:tcPr>
           <w:p>
             <w:pPr>
-              <w:pStyle w:val="ListParagraph"/>
+              <w:pStyle w:val="a3"/>
               <w:tabs>
                 <w:tab w:val="left" w:pos="2828"/>
               </w:tabs>
@@ -8318,7 +8566,7 @@
               <w:ind w:left="0"/>
               <w:jc w:val="left"/>
               <w:rPr>
-                <w:rFonts w:ascii="Arial" w:hAnsi="Arial" w:cs="Arial" w:hint="cs"/>
+                <w:rFonts w:ascii="Arial" w:hAnsi="Arial" w:cs="Arial"/>
                 <w:rtl/>
                 <w:lang w:val="en-US"/>
               </w:rPr>
@@ -8339,14 +8587,14 @@
           </w:tcPr>
           <w:p>
             <w:pPr>
-              <w:pStyle w:val="ListParagraph"/>
+              <w:pStyle w:val="a3"/>
               <w:autoSpaceDE w:val="0"/>
               <w:autoSpaceDN w:val="0"/>
               <w:adjustRightInd w:val="0"/>
               <w:ind w:left="0"/>
               <w:jc w:val="left"/>
               <w:rPr>
-                <w:rFonts w:ascii="Arial" w:hAnsi="Arial" w:cs="Arial" w:hint="cs"/>
+                <w:rFonts w:ascii="Arial" w:hAnsi="Arial" w:cs="Arial"/>
                 <w:rtl/>
                 <w:lang w:val="en-US"/>
               </w:rPr>
@@ -8368,7 +8616,7 @@
           </w:tcPr>
           <w:p>
             <w:pPr>
-              <w:pStyle w:val="ListParagraph"/>
+              <w:pStyle w:val="a3"/>
               <w:tabs>
                 <w:tab w:val="left" w:pos="2828"/>
               </w:tabs>
@@ -8378,7 +8626,7 @@
               <w:ind w:left="0"/>
               <w:jc w:val="left"/>
               <w:rPr>
-                <w:rFonts w:ascii="Arial" w:hAnsi="Arial" w:cs="Arial" w:hint="cs"/>
+                <w:rFonts w:ascii="Arial" w:hAnsi="Arial" w:cs="Arial"/>
                 <w:rtl/>
                 <w:lang w:val="en-US"/>
               </w:rPr>
@@ -8399,14 +8647,14 @@
           </w:tcPr>
           <w:p>
             <w:pPr>
-              <w:pStyle w:val="ListParagraph"/>
+              <w:pStyle w:val="a3"/>
               <w:autoSpaceDE w:val="0"/>
               <w:autoSpaceDN w:val="0"/>
               <w:adjustRightInd w:val="0"/>
               <w:ind w:left="0"/>
               <w:jc w:val="left"/>
               <w:rPr>
-                <w:rFonts w:ascii="Arial" w:hAnsi="Arial" w:cs="Arial" w:hint="cs"/>
+                <w:rFonts w:ascii="Arial" w:hAnsi="Arial" w:cs="Arial"/>
                 <w:rtl/>
                 <w:lang w:val="en-US"/>
               </w:rPr>
@@ -8429,14 +8677,14 @@
           </w:tcPr>
           <w:p>
             <w:pPr>
-              <w:pStyle w:val="ListParagraph"/>
+              <w:pStyle w:val="a3"/>
               <w:autoSpaceDE w:val="0"/>
               <w:autoSpaceDN w:val="0"/>
               <w:adjustRightInd w:val="0"/>
               <w:ind w:left="0"/>
               <w:jc w:val="left"/>
               <w:rPr>
-                <w:rFonts w:ascii="Arial" w:hAnsi="Arial" w:cs="Arial" w:hint="cs"/>
+                <w:rFonts w:ascii="Arial" w:hAnsi="Arial" w:cs="Arial"/>
                 <w:b/>
                 <w:bCs/>
                 <w:u w:val="single"/>
@@ -8465,14 +8713,14 @@
           </w:tcPr>
           <w:p>
             <w:pPr>
-              <w:pStyle w:val="ListParagraph"/>
+              <w:pStyle w:val="a3"/>
               <w:autoSpaceDE w:val="0"/>
               <w:autoSpaceDN w:val="0"/>
               <w:adjustRightInd w:val="0"/>
               <w:ind w:left="0"/>
               <w:jc w:val="left"/>
               <w:rPr>
-                <w:rFonts w:ascii="Arial" w:hAnsi="Arial" w:cs="Arial" w:hint="cs"/>
+                <w:rFonts w:ascii="Arial" w:hAnsi="Arial" w:cs="Arial"/>
                 <w:rtl/>
                 <w:lang w:val="en-US"/>
               </w:rPr>
@@ -8500,7 +8748,7 @@
           </w:tcPr>
           <w:p>
             <w:pPr>
-              <w:pStyle w:val="ListParagraph"/>
+              <w:pStyle w:val="a3"/>
               <w:autoSpaceDE w:val="0"/>
               <w:autoSpaceDN w:val="0"/>
               <w:adjustRightInd w:val="0"/>
@@ -8528,7 +8776,7 @@
           </w:tcPr>
           <w:p>
             <w:pPr>
-              <w:pStyle w:val="ListParagraph"/>
+              <w:pStyle w:val="a3"/>
               <w:autoSpaceDE w:val="0"/>
               <w:autoSpaceDN w:val="0"/>
               <w:adjustRightInd w:val="0"/>
@@ -8570,7 +8818,7 @@
           </w:tcPr>
           <w:p>
             <w:pPr>
-              <w:pStyle w:val="ListParagraph"/>
+              <w:pStyle w:val="a3"/>
               <w:autoSpaceDE w:val="0"/>
               <w:autoSpaceDN w:val="0"/>
               <w:adjustRightInd w:val="0"/>
@@ -8599,14 +8847,14 @@
           </w:tcPr>
           <w:p>
             <w:pPr>
-              <w:pStyle w:val="ListParagraph"/>
+              <w:pStyle w:val="a3"/>
               <w:autoSpaceDE w:val="0"/>
               <w:autoSpaceDN w:val="0"/>
               <w:adjustRightInd w:val="0"/>
               <w:ind w:left="0"/>
               <w:jc w:val="left"/>
               <w:rPr>
-                <w:rFonts w:ascii="Arial" w:hAnsi="Arial" w:cs="Arial" w:hint="cs"/>
+                <w:rFonts w:ascii="Arial" w:hAnsi="Arial" w:cs="Arial"/>
                 <w:rtl/>
                 <w:lang w:val="en-US"/>
               </w:rPr>
@@ -8627,7 +8875,7 @@
           </w:tcPr>
           <w:p>
             <w:pPr>
-              <w:pStyle w:val="ListParagraph"/>
+              <w:pStyle w:val="a3"/>
               <w:autoSpaceDE w:val="0"/>
               <w:autoSpaceDN w:val="0"/>
               <w:adjustRightInd w:val="0"/>
@@ -8656,7 +8904,7 @@
           </w:tcPr>
           <w:p>
             <w:pPr>
-              <w:pStyle w:val="ListParagraph"/>
+              <w:pStyle w:val="a3"/>
               <w:autoSpaceDE w:val="0"/>
               <w:autoSpaceDN w:val="0"/>
               <w:adjustRightInd w:val="0"/>
@@ -8692,7 +8940,7 @@
           </w:tcPr>
           <w:p>
             <w:pPr>
-              <w:pStyle w:val="ListParagraph"/>
+              <w:pStyle w:val="a3"/>
               <w:autoSpaceDE w:val="0"/>
               <w:autoSpaceDN w:val="0"/>
               <w:adjustRightInd w:val="0"/>
@@ -9016,7 +9264,7 @@
     </w:p>
     <w:p>
       <w:pPr>
-        <w:pStyle w:val="ListParagraph"/>
+        <w:pStyle w:val="a3"/>
         <w:numPr>
           <w:ilvl w:val="0"/>
           <w:numId w:val="9"/>
@@ -9047,7 +9295,7 @@
     </w:p>
     <w:p>
       <w:pPr>
-        <w:pStyle w:val="ListParagraph"/>
+        <w:pStyle w:val="a3"/>
         <w:numPr>
           <w:ilvl w:val="1"/>
           <w:numId w:val="9"/>
@@ -9077,7 +9325,7 @@
     </w:p>
     <w:p>
       <w:pPr>
-        <w:pStyle w:val="ListParagraph"/>
+        <w:pStyle w:val="a3"/>
         <w:numPr>
           <w:ilvl w:val="0"/>
           <w:numId w:val="18"/>
@@ -9105,7 +9353,7 @@
     </w:p>
     <w:p>
       <w:pPr>
-        <w:pStyle w:val="ListParagraph"/>
+        <w:pStyle w:val="a3"/>
         <w:numPr>
           <w:ilvl w:val="1"/>
           <w:numId w:val="18"/>
@@ -9154,7 +9402,7 @@
     </w:p>
     <w:p>
       <w:pPr>
-        <w:pStyle w:val="ListParagraph"/>
+        <w:pStyle w:val="a3"/>
         <w:numPr>
           <w:ilvl w:val="1"/>
           <w:numId w:val="18"/>
@@ -9295,7 +9543,7 @@
     </w:p>
     <w:p>
       <w:pPr>
-        <w:pStyle w:val="ListParagraph"/>
+        <w:pStyle w:val="a3"/>
         <w:autoSpaceDE w:val="0"/>
         <w:autoSpaceDN w:val="0"/>
         <w:adjustRightInd w:val="0"/>
@@ -9310,7 +9558,7 @@
     </w:p>
     <w:p>
       <w:pPr>
-        <w:pStyle w:val="ListParagraph"/>
+        <w:pStyle w:val="a3"/>
         <w:numPr>
           <w:ilvl w:val="0"/>
           <w:numId w:val="18"/>
@@ -9346,7 +9594,7 @@
     </w:p>
     <w:p>
       <w:pPr>
-        <w:pStyle w:val="ListParagraph"/>
+        <w:pStyle w:val="a3"/>
         <w:numPr>
           <w:ilvl w:val="1"/>
           <w:numId w:val="18"/>
@@ -9371,7 +9619,7 @@
     </w:p>
     <w:p>
       <w:pPr>
-        <w:pStyle w:val="ListParagraph"/>
+        <w:pStyle w:val="a3"/>
         <w:numPr>
           <w:ilvl w:val="1"/>
           <w:numId w:val="18"/>
@@ -9396,7 +9644,7 @@
     </w:p>
     <w:p>
       <w:pPr>
-        <w:pStyle w:val="ListParagraph"/>
+        <w:pStyle w:val="a3"/>
         <w:numPr>
           <w:ilvl w:val="1"/>
           <w:numId w:val="18"/>
@@ -9411,7 +9659,6 @@
           <w:lang w:val="en-US"/>
         </w:rPr>
       </w:pPr>
-      <w:proofErr w:type="spellStart"/>
       <w:r>
         <w:rPr>
           <w:rFonts w:ascii="Arial" w:hAnsi="Arial" w:cs="Arial"/>
@@ -9419,11 +9666,10 @@
         </w:rPr>
         <w:t>Djonogo</w:t>
       </w:r>
-      <w:proofErr w:type="spellEnd"/>
-    </w:p>
-    <w:p>
-      <w:pPr>
-        <w:pStyle w:val="ListParagraph"/>
+    </w:p>
+    <w:p>
+      <w:pPr>
+        <w:pStyle w:val="a3"/>
         <w:numPr>
           <w:ilvl w:val="1"/>
           <w:numId w:val="18"/>
@@ -9438,7 +9684,6 @@
           <w:lang w:val="en-US"/>
         </w:rPr>
       </w:pPr>
-      <w:proofErr w:type="spellStart"/>
       <w:r>
         <w:rPr>
           <w:rFonts w:ascii="Arial" w:hAnsi="Arial" w:cs="Arial"/>
@@ -9446,11 +9691,10 @@
         </w:rPr>
         <w:t>Virtualenv</w:t>
       </w:r>
-      <w:proofErr w:type="spellEnd"/>
-    </w:p>
-    <w:p>
-      <w:pPr>
-        <w:pStyle w:val="ListParagraph"/>
+    </w:p>
+    <w:p>
+      <w:pPr>
+        <w:pStyle w:val="a3"/>
         <w:autoSpaceDE w:val="0"/>
         <w:autoSpaceDN w:val="0"/>
         <w:adjustRightInd w:val="0"/>
@@ -9465,7 +9709,7 @@
     </w:p>
     <w:p>
       <w:pPr>
-        <w:pStyle w:val="ListParagraph"/>
+        <w:pStyle w:val="a3"/>
         <w:numPr>
           <w:ilvl w:val="0"/>
           <w:numId w:val="18"/>
@@ -9501,7 +9745,7 @@
     </w:p>
     <w:p>
       <w:pPr>
-        <w:pStyle w:val="ListParagraph"/>
+        <w:pStyle w:val="a3"/>
         <w:numPr>
           <w:ilvl w:val="1"/>
           <w:numId w:val="18"/>
@@ -9533,7 +9777,7 @@
     </w:p>
     <w:p>
       <w:pPr>
-        <w:pStyle w:val="ListParagraph"/>
+        <w:pStyle w:val="a3"/>
         <w:numPr>
           <w:ilvl w:val="1"/>
           <w:numId w:val="18"/>
@@ -9558,7 +9802,7 @@
     </w:p>
     <w:p>
       <w:pPr>
-        <w:pStyle w:val="ListParagraph"/>
+        <w:pStyle w:val="a3"/>
         <w:numPr>
           <w:ilvl w:val="1"/>
           <w:numId w:val="18"/>
@@ -9583,7 +9827,7 @@
     </w:p>
     <w:p>
       <w:pPr>
-        <w:pStyle w:val="ListParagraph"/>
+        <w:pStyle w:val="a3"/>
         <w:numPr>
           <w:ilvl w:val="1"/>
           <w:numId w:val="18"/>
@@ -9608,7 +9852,7 @@
     </w:p>
     <w:p>
       <w:pPr>
-        <w:pStyle w:val="ListParagraph"/>
+        <w:pStyle w:val="a3"/>
         <w:numPr>
           <w:ilvl w:val="1"/>
           <w:numId w:val="18"/>
@@ -9633,7 +9877,7 @@
     </w:p>
     <w:p>
       <w:pPr>
-        <w:pStyle w:val="ListParagraph"/>
+        <w:pStyle w:val="a3"/>
         <w:numPr>
           <w:ilvl w:val="1"/>
           <w:numId w:val="18"/>
@@ -9658,7 +9902,7 @@
     </w:p>
     <w:p>
       <w:pPr>
-        <w:pStyle w:val="ListParagraph"/>
+        <w:pStyle w:val="a3"/>
         <w:autoSpaceDE w:val="0"/>
         <w:autoSpaceDN w:val="0"/>
         <w:adjustRightInd w:val="0"/>
@@ -9673,7 +9917,7 @@
     </w:p>
     <w:p>
       <w:pPr>
-        <w:pStyle w:val="ListParagraph"/>
+        <w:pStyle w:val="a3"/>
         <w:numPr>
           <w:ilvl w:val="0"/>
           <w:numId w:val="18"/>
@@ -9709,7 +9953,7 @@
     </w:p>
     <w:p>
       <w:pPr>
-        <w:pStyle w:val="ListParagraph"/>
+        <w:pStyle w:val="a3"/>
         <w:numPr>
           <w:ilvl w:val="1"/>
           <w:numId w:val="18"/>
@@ -9724,7 +9968,6 @@
           <w:lang w:val="en-US"/>
         </w:rPr>
       </w:pPr>
-      <w:proofErr w:type="spellStart"/>
       <w:r>
         <w:rPr>
           <w:rFonts w:ascii="Arial" w:hAnsi="Arial" w:cs="Arial"/>
@@ -9732,11 +9975,10 @@
         </w:rPr>
         <w:t>monogoDB</w:t>
       </w:r>
-      <w:proofErr w:type="spellEnd"/>
-    </w:p>
-    <w:p>
-      <w:pPr>
-        <w:pStyle w:val="ListParagraph"/>
+    </w:p>
+    <w:p>
+      <w:pPr>
+        <w:pStyle w:val="a3"/>
         <w:numPr>
           <w:ilvl w:val="1"/>
           <w:numId w:val="18"/>
@@ -9754,7 +9996,7 @@
     </w:p>
     <w:p>
       <w:pPr>
-        <w:pStyle w:val="ListParagraph"/>
+        <w:pStyle w:val="a3"/>
         <w:numPr>
           <w:ilvl w:val="0"/>
           <w:numId w:val="18"/>
@@ -9790,7 +10032,7 @@
     </w:p>
     <w:p>
       <w:pPr>
-        <w:pStyle w:val="ListParagraph"/>
+        <w:pStyle w:val="a3"/>
         <w:numPr>
           <w:ilvl w:val="1"/>
           <w:numId w:val="18"/>
@@ -9805,7 +10047,6 @@
           <w:lang w:val="en-US"/>
         </w:rPr>
       </w:pPr>
-      <w:proofErr w:type="spellStart"/>
       <w:r>
         <w:rPr>
           <w:rFonts w:ascii="Arial" w:hAnsi="Arial" w:cs="Arial"/>
@@ -9813,11 +10054,10 @@
         </w:rPr>
         <w:t>Github</w:t>
       </w:r>
-      <w:proofErr w:type="spellEnd"/>
-    </w:p>
-    <w:p>
-      <w:pPr>
-        <w:pStyle w:val="ListParagraph"/>
+    </w:p>
+    <w:p>
+      <w:pPr>
+        <w:pStyle w:val="a3"/>
         <w:numPr>
           <w:ilvl w:val="1"/>
           <w:numId w:val="18"/>
@@ -9842,7 +10082,7 @@
     </w:p>
     <w:p>
       <w:pPr>
-        <w:pStyle w:val="ListParagraph"/>
+        <w:pStyle w:val="a3"/>
         <w:numPr>
           <w:ilvl w:val="1"/>
           <w:numId w:val="18"/>
@@ -9867,7 +10107,7 @@
     </w:p>
     <w:p>
       <w:pPr>
-        <w:pStyle w:val="ListParagraph"/>
+        <w:pStyle w:val="a3"/>
         <w:numPr>
           <w:ilvl w:val="1"/>
           <w:numId w:val="18"/>
@@ -9892,7 +10132,7 @@
     </w:p>
     <w:p>
       <w:pPr>
-        <w:pStyle w:val="ListParagraph"/>
+        <w:pStyle w:val="a3"/>
         <w:numPr>
           <w:ilvl w:val="0"/>
           <w:numId w:val="18"/>
@@ -9936,7 +10176,7 @@
     </w:p>
     <w:p>
       <w:pPr>
-        <w:pStyle w:val="ListParagraph"/>
+        <w:pStyle w:val="a3"/>
         <w:numPr>
           <w:ilvl w:val="1"/>
           <w:numId w:val="18"/>
@@ -10208,7 +10448,7 @@
     </w:p>
     <w:p>
       <w:pPr>
-        <w:pStyle w:val="ListParagraph"/>
+        <w:pStyle w:val="a3"/>
         <w:numPr>
           <w:ilvl w:val="1"/>
           <w:numId w:val="9"/>
@@ -10239,7 +10479,7 @@
     </w:p>
     <w:p>
       <w:pPr>
-        <w:pStyle w:val="ListParagraph"/>
+        <w:pStyle w:val="a3"/>
         <w:autoSpaceDE w:val="0"/>
         <w:autoSpaceDN w:val="0"/>
         <w:adjustRightInd w:val="0"/>
@@ -10277,7 +10517,7 @@
                     </pic:cNvPicPr>
                   </pic:nvPicPr>
                   <pic:blipFill>
-                    <a:blip r:embed="rId21" cstate="print">
+                    <a:blip r:embed="rId24" cstate="print">
                       <a:extLst>
                         <a:ext uri="{28A0092B-C50C-407E-A947-70E740481C1C}">
                           <a14:useLocalDpi xmlns:a14="http://schemas.microsoft.com/office/drawing/2010/main" val="0"/>
@@ -10311,7 +10551,7 @@
     </w:p>
     <w:p>
       <w:pPr>
-        <w:pStyle w:val="ListParagraph"/>
+        <w:pStyle w:val="a3"/>
         <w:numPr>
           <w:ilvl w:val="1"/>
           <w:numId w:val="9"/>
@@ -10351,7 +10591,7 @@
     </w:p>
     <w:p>
       <w:pPr>
-        <w:pStyle w:val="ListParagraph"/>
+        <w:pStyle w:val="a3"/>
         <w:autoSpaceDE w:val="0"/>
         <w:autoSpaceDN w:val="0"/>
         <w:adjustRightInd w:val="0"/>
@@ -10391,7 +10631,7 @@
     </w:p>
     <w:p>
       <w:pPr>
-        <w:pStyle w:val="ListParagraph"/>
+        <w:pStyle w:val="a3"/>
         <w:autoSpaceDE w:val="0"/>
         <w:autoSpaceDN w:val="0"/>
         <w:adjustRightInd w:val="0"/>
@@ -10431,7 +10671,7 @@
     </w:p>
     <w:p>
       <w:pPr>
-        <w:pStyle w:val="ListParagraph"/>
+        <w:pStyle w:val="a3"/>
         <w:autoSpaceDE w:val="0"/>
         <w:autoSpaceDN w:val="0"/>
         <w:adjustRightInd w:val="0"/>
@@ -10463,7 +10703,7 @@
     </w:p>
     <w:p>
       <w:pPr>
-        <w:pStyle w:val="ListParagraph"/>
+        <w:pStyle w:val="a3"/>
         <w:autoSpaceDE w:val="0"/>
         <w:autoSpaceDN w:val="0"/>
         <w:adjustRightInd w:val="0"/>
@@ -10487,7 +10727,7 @@
     </w:p>
     <w:p>
       <w:pPr>
-        <w:pStyle w:val="ListParagraph"/>
+        <w:pStyle w:val="a3"/>
         <w:autoSpaceDE w:val="0"/>
         <w:autoSpaceDN w:val="0"/>
         <w:adjustRightInd w:val="0"/>
@@ -10510,7 +10750,7 @@
     </w:p>
     <w:p>
       <w:pPr>
-        <w:pStyle w:val="ListParagraph"/>
+        <w:pStyle w:val="a3"/>
         <w:autoSpaceDE w:val="0"/>
         <w:autoSpaceDN w:val="0"/>
         <w:adjustRightInd w:val="0"/>
@@ -10525,7 +10765,7 @@
     </w:p>
     <w:p>
       <w:pPr>
-        <w:pStyle w:val="ListParagraph"/>
+        <w:pStyle w:val="a3"/>
         <w:autoSpaceDE w:val="0"/>
         <w:autoSpaceDN w:val="0"/>
         <w:adjustRightInd w:val="0"/>
@@ -10569,7 +10809,7 @@
     </w:p>
     <w:p>
       <w:pPr>
-        <w:pStyle w:val="ListParagraph"/>
+        <w:pStyle w:val="a3"/>
         <w:numPr>
           <w:ilvl w:val="0"/>
           <w:numId w:val="25"/>
@@ -10633,7 +10873,7 @@
     </w:p>
     <w:p>
       <w:pPr>
-        <w:pStyle w:val="ListParagraph"/>
+        <w:pStyle w:val="a3"/>
         <w:numPr>
           <w:ilvl w:val="0"/>
           <w:numId w:val="25"/>
@@ -10689,7 +10929,7 @@
     </w:p>
     <w:p>
       <w:pPr>
-        <w:pStyle w:val="ListParagraph"/>
+        <w:pStyle w:val="a3"/>
         <w:numPr>
           <w:ilvl w:val="0"/>
           <w:numId w:val="25"/>
@@ -10715,7 +10955,7 @@
     </w:p>
     <w:p>
       <w:pPr>
-        <w:pStyle w:val="ListParagraph"/>
+        <w:pStyle w:val="a3"/>
         <w:numPr>
           <w:ilvl w:val="0"/>
           <w:numId w:val="25"/>
@@ -10779,7 +11019,7 @@
     </w:p>
     <w:p>
       <w:pPr>
-        <w:pStyle w:val="ListParagraph"/>
+        <w:pStyle w:val="a3"/>
         <w:autoSpaceDE w:val="0"/>
         <w:autoSpaceDN w:val="0"/>
         <w:adjustRightInd w:val="0"/>
@@ -10795,7 +11035,7 @@
     </w:p>
     <w:p>
       <w:pPr>
-        <w:pStyle w:val="ListParagraph"/>
+        <w:pStyle w:val="a3"/>
         <w:autoSpaceDE w:val="0"/>
         <w:autoSpaceDN w:val="0"/>
         <w:adjustRightInd w:val="0"/>
@@ -10804,13 +11044,125 @@
         <w:jc w:val="left"/>
         <w:rPr>
           <w:rFonts w:ascii="Arial" w:hAnsi="Arial" w:cs="Arial"/>
-          <w:lang w:val="en-US"/>
-        </w:rPr>
-      </w:pPr>
-    </w:p>
-    <w:p>
-      <w:pPr>
-        <w:pStyle w:val="ListParagraph"/>
+          <w:rtl/>
+          <w:lang w:val="en-US"/>
+        </w:rPr>
+      </w:pPr>
+    </w:p>
+    <w:p>
+      <w:pPr>
+        <w:pStyle w:val="a3"/>
+        <w:autoSpaceDE w:val="0"/>
+        <w:autoSpaceDN w:val="0"/>
+        <w:adjustRightInd w:val="0"/>
+        <w:spacing w:line="240" w:lineRule="auto"/>
+        <w:ind w:left="1494"/>
+        <w:jc w:val="left"/>
+        <w:rPr>
+          <w:rFonts w:ascii="Arial" w:hAnsi="Arial" w:cs="Arial"/>
+          <w:rtl/>
+          <w:lang w:val="en-US"/>
+        </w:rPr>
+      </w:pPr>
+    </w:p>
+    <w:p>
+      <w:pPr>
+        <w:pStyle w:val="a3"/>
+        <w:autoSpaceDE w:val="0"/>
+        <w:autoSpaceDN w:val="0"/>
+        <w:adjustRightInd w:val="0"/>
+        <w:spacing w:line="240" w:lineRule="auto"/>
+        <w:ind w:left="1494"/>
+        <w:jc w:val="left"/>
+        <w:rPr>
+          <w:rFonts w:ascii="Arial" w:hAnsi="Arial" w:cs="Arial"/>
+          <w:rtl/>
+          <w:lang w:val="en-US"/>
+        </w:rPr>
+      </w:pPr>
+    </w:p>
+    <w:p>
+      <w:pPr>
+        <w:pStyle w:val="a3"/>
+        <w:autoSpaceDE w:val="0"/>
+        <w:autoSpaceDN w:val="0"/>
+        <w:adjustRightInd w:val="0"/>
+        <w:spacing w:line="240" w:lineRule="auto"/>
+        <w:ind w:left="1494"/>
+        <w:jc w:val="left"/>
+        <w:rPr>
+          <w:rFonts w:ascii="Arial" w:hAnsi="Arial" w:cs="Arial"/>
+          <w:rtl/>
+          <w:lang w:val="en-US"/>
+        </w:rPr>
+      </w:pPr>
+    </w:p>
+    <w:p>
+      <w:pPr>
+        <w:pStyle w:val="a3"/>
+        <w:autoSpaceDE w:val="0"/>
+        <w:autoSpaceDN w:val="0"/>
+        <w:adjustRightInd w:val="0"/>
+        <w:spacing w:line="240" w:lineRule="auto"/>
+        <w:ind w:left="1494"/>
+        <w:jc w:val="left"/>
+        <w:rPr>
+          <w:rFonts w:ascii="Arial" w:hAnsi="Arial" w:cs="Arial"/>
+          <w:rtl/>
+          <w:lang w:val="en-US"/>
+        </w:rPr>
+      </w:pPr>
+    </w:p>
+    <w:p>
+      <w:pPr>
+        <w:pStyle w:val="a3"/>
+        <w:autoSpaceDE w:val="0"/>
+        <w:autoSpaceDN w:val="0"/>
+        <w:adjustRightInd w:val="0"/>
+        <w:spacing w:line="240" w:lineRule="auto"/>
+        <w:ind w:left="1494"/>
+        <w:jc w:val="left"/>
+        <w:rPr>
+          <w:rFonts w:ascii="Arial" w:hAnsi="Arial" w:cs="Arial"/>
+          <w:rtl/>
+          <w:lang w:val="en-US"/>
+        </w:rPr>
+      </w:pPr>
+    </w:p>
+    <w:p>
+      <w:pPr>
+        <w:pStyle w:val="a3"/>
+        <w:autoSpaceDE w:val="0"/>
+        <w:autoSpaceDN w:val="0"/>
+        <w:adjustRightInd w:val="0"/>
+        <w:spacing w:line="240" w:lineRule="auto"/>
+        <w:ind w:left="1494"/>
+        <w:jc w:val="left"/>
+        <w:rPr>
+          <w:rFonts w:ascii="Arial" w:hAnsi="Arial" w:cs="Arial"/>
+          <w:rtl/>
+          <w:lang w:val="en-US"/>
+        </w:rPr>
+      </w:pPr>
+    </w:p>
+    <w:p>
+      <w:pPr>
+        <w:pStyle w:val="a3"/>
+        <w:autoSpaceDE w:val="0"/>
+        <w:autoSpaceDN w:val="0"/>
+        <w:adjustRightInd w:val="0"/>
+        <w:spacing w:line="240" w:lineRule="auto"/>
+        <w:ind w:left="1494"/>
+        <w:jc w:val="left"/>
+        <w:rPr>
+          <w:rFonts w:ascii="Arial" w:hAnsi="Arial" w:cs="Arial"/>
+          <w:lang w:val="en-US"/>
+        </w:rPr>
+      </w:pPr>
+    </w:p>
+    <w:p>
+      <w:pPr>
+        <w:pStyle w:val="a3"/>
         <w:numPr>
           <w:ilvl w:val="0"/>
           <w:numId w:val="9"/>
@@ -10832,12 +11184,13 @@
           <w:highlight w:val="yellow"/>
           <w:u w:val="single"/>
         </w:rPr>
+        <w:lastRenderedPageBreak/>
         <w:t>Supporting process plan</w:t>
       </w:r>
     </w:p>
     <w:p>
       <w:pPr>
-        <w:pStyle w:val="ListParagraph"/>
+        <w:pStyle w:val="a3"/>
         <w:numPr>
           <w:ilvl w:val="1"/>
           <w:numId w:val="9"/>
@@ -10876,7 +11229,7 @@
     </w:p>
     <w:p>
       <w:pPr>
-        <w:pStyle w:val="ListParagraph"/>
+        <w:pStyle w:val="a3"/>
         <w:autoSpaceDE w:val="0"/>
         <w:autoSpaceDN w:val="0"/>
         <w:adjustRightInd w:val="0"/>
@@ -10907,7 +11260,7 @@
     </w:p>
     <w:p>
       <w:pPr>
-        <w:pStyle w:val="ListParagraph"/>
+        <w:pStyle w:val="a3"/>
         <w:numPr>
           <w:ilvl w:val="0"/>
           <w:numId w:val="26"/>
@@ -10971,7 +11324,7 @@
     </w:p>
     <w:p>
       <w:pPr>
-        <w:pStyle w:val="ListParagraph"/>
+        <w:pStyle w:val="a3"/>
         <w:numPr>
           <w:ilvl w:val="1"/>
           <w:numId w:val="26"/>
@@ -10992,13 +11345,12 @@
           <w:rtl/>
           <w:lang w:val="en-US"/>
         </w:rPr>
-        <w:lastRenderedPageBreak/>
         <w:t xml:space="preserve"> קוד יועלה ע"י כל אחד מחברי הצוות במידה ויש לו קוד שסיים ותקין (קוד ללא שגיאות הרצה או קומפילציה).</w:t>
       </w:r>
     </w:p>
     <w:p>
       <w:pPr>
-        <w:pStyle w:val="ListParagraph"/>
+        <w:pStyle w:val="a3"/>
         <w:autoSpaceDE w:val="0"/>
         <w:autoSpaceDN w:val="0"/>
         <w:adjustRightInd w:val="0"/>
@@ -11133,7 +11485,7 @@
     </w:p>
     <w:p>
       <w:pPr>
-        <w:pStyle w:val="ListParagraph"/>
+        <w:pStyle w:val="a3"/>
         <w:numPr>
           <w:ilvl w:val="0"/>
           <w:numId w:val="26"/>
@@ -11173,7 +11525,7 @@
     </w:p>
     <w:p>
       <w:pPr>
-        <w:pStyle w:val="ListParagraph"/>
+        <w:pStyle w:val="a3"/>
         <w:numPr>
           <w:ilvl w:val="1"/>
           <w:numId w:val="26"/>
@@ -11196,23 +11548,13 @@
         </w:rPr>
         <w:t xml:space="preserve"> </w:t>
       </w:r>
-      <w:proofErr w:type="spellStart"/>
-      <w:r>
-        <w:rPr>
-          <w:rFonts w:ascii="Arial" w:hAnsi="Arial" w:cs="Arial" w:hint="cs"/>
-          <w:rtl/>
-          <w:lang w:val="en-US"/>
-        </w:rPr>
-        <w:t>ג'ירה</w:t>
-      </w:r>
-      <w:proofErr w:type="spellEnd"/>
-      <w:r>
-        <w:rPr>
-          <w:rFonts w:ascii="Arial" w:hAnsi="Arial" w:cs="Arial" w:hint="cs"/>
-          <w:rtl/>
-          <w:lang w:val="en-US"/>
-        </w:rPr>
-        <w:t xml:space="preserve"> ינהל לנו את סיפורי המשתמש של הספרינט. </w:t>
+      <w:r>
+        <w:rPr>
+          <w:rFonts w:ascii="Arial" w:hAnsi="Arial" w:cs="Arial" w:hint="cs"/>
+          <w:rtl/>
+          <w:lang w:val="en-US"/>
+        </w:rPr>
+        <w:t xml:space="preserve">ג'ירה ינהל לנו את סיפורי המשתמש של הספרינט. </w:t>
       </w:r>
       <w:r>
         <w:rPr>
@@ -11232,7 +11574,7 @@
     </w:p>
     <w:p>
       <w:pPr>
-        <w:pStyle w:val="ListParagraph"/>
+        <w:pStyle w:val="a3"/>
         <w:autoSpaceDE w:val="0"/>
         <w:autoSpaceDN w:val="0"/>
         <w:adjustRightInd w:val="0"/>
@@ -11240,7 +11582,7 @@
         <w:ind w:left="2934"/>
         <w:jc w:val="left"/>
         <w:rPr>
-          <w:rFonts w:ascii="Arial" w:hAnsi="Arial" w:cs="Arial" w:hint="cs"/>
+          <w:rFonts w:ascii="Arial" w:hAnsi="Arial" w:cs="Arial"/>
           <w:rtl/>
           <w:lang w:val="en-US"/>
         </w:rPr>
@@ -11271,7 +11613,7 @@
     </w:p>
     <w:p>
       <w:pPr>
-        <w:pStyle w:val="ListParagraph"/>
+        <w:pStyle w:val="a3"/>
         <w:numPr>
           <w:ilvl w:val="0"/>
           <w:numId w:val="26"/>
@@ -11305,7 +11647,7 @@
     </w:p>
     <w:p>
       <w:pPr>
-        <w:pStyle w:val="ListParagraph"/>
+        <w:pStyle w:val="a3"/>
         <w:numPr>
           <w:ilvl w:val="1"/>
           <w:numId w:val="26"/>
@@ -11415,7 +11757,7 @@
     </w:p>
     <w:p>
       <w:pPr>
-        <w:pStyle w:val="ListParagraph"/>
+        <w:pStyle w:val="a3"/>
         <w:numPr>
           <w:ilvl w:val="0"/>
           <w:numId w:val="19"/>
@@ -11448,7 +11790,7 @@
     </w:p>
     <w:p>
       <w:pPr>
-        <w:pStyle w:val="ListParagraph"/>
+        <w:pStyle w:val="a3"/>
         <w:numPr>
           <w:ilvl w:val="1"/>
           <w:numId w:val="19"/>
@@ -11509,7 +11851,7 @@
         </w:rPr>
         <w:t xml:space="preserve"> - </w:t>
       </w:r>
-      <w:hyperlink r:id="rId22" w:history="1">
+      <w:hyperlink r:id="rId25" w:history="1">
         <w:r>
           <w:rPr>
             <w:rStyle w:val="Hyperlink"/>
@@ -11527,7 +11869,7 @@
     </w:p>
     <w:p>
       <w:pPr>
-        <w:pStyle w:val="ListParagraph"/>
+        <w:pStyle w:val="a3"/>
         <w:numPr>
           <w:ilvl w:val="0"/>
           <w:numId w:val="19"/>
@@ -11561,7 +11903,7 @@
     </w:p>
     <w:p>
       <w:pPr>
-        <w:pStyle w:val="ListParagraph"/>
+        <w:pStyle w:val="a3"/>
         <w:numPr>
           <w:ilvl w:val="1"/>
           <w:numId w:val="19"/>
@@ -11649,7 +11991,6 @@
         <w:jc w:val="left"/>
         <w:rPr>
           <w:rFonts w:ascii="Arial" w:hAnsi="Arial" w:cs="Arial"/>
-          <w:rtl/>
           <w:lang w:val="en-US"/>
         </w:rPr>
       </w:pPr>
@@ -11669,73 +12010,7 @@
     </w:p>
     <w:p>
       <w:pPr>
-        <w:autoSpaceDE w:val="0"/>
-        <w:autoSpaceDN w:val="0"/>
-        <w:adjustRightInd w:val="0"/>
-        <w:spacing w:line="360" w:lineRule="auto"/>
-        <w:jc w:val="left"/>
-        <w:rPr>
-          <w:rFonts w:ascii="Arial" w:hAnsi="Arial" w:cs="Arial"/>
-          <w:lang w:val="en-US"/>
-        </w:rPr>
-      </w:pPr>
-    </w:p>
-    <w:p>
-      <w:pPr>
-        <w:autoSpaceDE w:val="0"/>
-        <w:autoSpaceDN w:val="0"/>
-        <w:adjustRightInd w:val="0"/>
-        <w:spacing w:line="360" w:lineRule="auto"/>
-        <w:jc w:val="left"/>
-        <w:rPr>
-          <w:rFonts w:ascii="Arial" w:hAnsi="Arial" w:cs="Arial"/>
-          <w:lang w:val="en-US"/>
-        </w:rPr>
-      </w:pPr>
-    </w:p>
-    <w:p>
-      <w:pPr>
-        <w:autoSpaceDE w:val="0"/>
-        <w:autoSpaceDN w:val="0"/>
-        <w:adjustRightInd w:val="0"/>
-        <w:spacing w:line="360" w:lineRule="auto"/>
-        <w:jc w:val="left"/>
-        <w:rPr>
-          <w:rFonts w:ascii="Arial" w:hAnsi="Arial" w:cs="Arial"/>
-          <w:lang w:val="en-US"/>
-        </w:rPr>
-      </w:pPr>
-    </w:p>
-    <w:p>
-      <w:pPr>
-        <w:autoSpaceDE w:val="0"/>
-        <w:autoSpaceDN w:val="0"/>
-        <w:adjustRightInd w:val="0"/>
-        <w:spacing w:line="360" w:lineRule="auto"/>
-        <w:jc w:val="left"/>
-        <w:rPr>
-          <w:rFonts w:ascii="Arial" w:hAnsi="Arial" w:cs="Arial"/>
-          <w:rtl/>
-          <w:lang w:val="en-US"/>
-        </w:rPr>
-      </w:pPr>
-    </w:p>
-    <w:p>
-      <w:pPr>
-        <w:autoSpaceDE w:val="0"/>
-        <w:autoSpaceDN w:val="0"/>
-        <w:adjustRightInd w:val="0"/>
-        <w:spacing w:line="360" w:lineRule="auto"/>
-        <w:jc w:val="left"/>
-        <w:rPr>
-          <w:rFonts w:ascii="Arial" w:hAnsi="Arial" w:cs="Arial"/>
-          <w:lang w:val="en-US"/>
-        </w:rPr>
-      </w:pPr>
-    </w:p>
-    <w:p>
-      <w:pPr>
-        <w:pStyle w:val="ListParagraph"/>
+        <w:pStyle w:val="a3"/>
         <w:numPr>
           <w:ilvl w:val="1"/>
           <w:numId w:val="9"/>
@@ -11776,7 +12051,7 @@
     </w:p>
     <w:p>
       <w:pPr>
-        <w:pStyle w:val="ListParagraph"/>
+        <w:pStyle w:val="a3"/>
         <w:autoSpaceDE w:val="0"/>
         <w:autoSpaceDN w:val="0"/>
         <w:adjustRightInd w:val="0"/>
@@ -11800,7 +12075,7 @@
     </w:p>
     <w:p>
       <w:pPr>
-        <w:pStyle w:val="ListParagraph"/>
+        <w:pStyle w:val="a3"/>
         <w:numPr>
           <w:ilvl w:val="0"/>
           <w:numId w:val="19"/>
@@ -11858,7 +12133,7 @@
     </w:p>
     <w:p>
       <w:pPr>
-        <w:pStyle w:val="ListParagraph"/>
+        <w:pStyle w:val="a3"/>
         <w:numPr>
           <w:ilvl w:val="0"/>
           <w:numId w:val="19"/>
@@ -11884,7 +12159,7 @@
     </w:p>
     <w:p>
       <w:pPr>
-        <w:pStyle w:val="ListParagraph"/>
+        <w:pStyle w:val="a3"/>
         <w:numPr>
           <w:ilvl w:val="1"/>
           <w:numId w:val="19"/>
@@ -11926,7 +12201,7 @@
     </w:p>
     <w:p>
       <w:pPr>
-        <w:pStyle w:val="ListParagraph"/>
+        <w:pStyle w:val="a3"/>
         <w:numPr>
           <w:ilvl w:val="1"/>
           <w:numId w:val="19"/>
@@ -11968,7 +12243,7 @@
     </w:p>
     <w:p>
       <w:pPr>
-        <w:pStyle w:val="ListParagraph"/>
+        <w:pStyle w:val="a3"/>
         <w:numPr>
           <w:ilvl w:val="1"/>
           <w:numId w:val="19"/>
@@ -12009,7 +12284,7 @@
     </w:p>
     <w:p>
       <w:pPr>
-        <w:pStyle w:val="ListParagraph"/>
+        <w:pStyle w:val="a3"/>
         <w:numPr>
           <w:ilvl w:val="0"/>
           <w:numId w:val="19"/>
@@ -12098,7 +12373,7 @@
     </w:p>
     <w:p>
       <w:pPr>
-        <w:pStyle w:val="ListParagraph"/>
+        <w:pStyle w:val="a3"/>
         <w:numPr>
           <w:ilvl w:val="0"/>
           <w:numId w:val="21"/>
@@ -12140,7 +12415,7 @@
     </w:p>
     <w:p>
       <w:pPr>
-        <w:pStyle w:val="ListParagraph"/>
+        <w:pStyle w:val="a3"/>
         <w:numPr>
           <w:ilvl w:val="0"/>
           <w:numId w:val="21"/>
@@ -12182,7 +12457,7 @@
     </w:p>
     <w:p>
       <w:pPr>
-        <w:pStyle w:val="ListParagraph"/>
+        <w:pStyle w:val="a3"/>
         <w:numPr>
           <w:ilvl w:val="0"/>
           <w:numId w:val="21"/>
@@ -12224,7 +12499,20 @@
     </w:p>
     <w:p>
       <w:pPr>
-        <w:pStyle w:val="ListParagraph"/>
+        <w:autoSpaceDE w:val="0"/>
+        <w:autoSpaceDN w:val="0"/>
+        <w:adjustRightInd w:val="0"/>
+        <w:spacing w:line="360" w:lineRule="auto"/>
+        <w:jc w:val="left"/>
+        <w:rPr>
+          <w:rFonts w:ascii="Arial" w:hAnsi="Arial" w:cs="Arial"/>
+          <w:lang w:val="en-US"/>
+        </w:rPr>
+      </w:pPr>
+    </w:p>
+    <w:p>
+      <w:pPr>
+        <w:pStyle w:val="a3"/>
         <w:numPr>
           <w:ilvl w:val="1"/>
           <w:numId w:val="9"/>
@@ -12274,7 +12562,7 @@
     </w:p>
     <w:p>
       <w:pPr>
-        <w:pStyle w:val="ListParagraph"/>
+        <w:pStyle w:val="a3"/>
         <w:autoSpaceDE w:val="0"/>
         <w:autoSpaceDN w:val="0"/>
         <w:adjustRightInd w:val="0"/>
@@ -12300,7 +12588,7 @@
     </w:p>
     <w:p>
       <w:pPr>
-        <w:pStyle w:val="ListParagraph"/>
+        <w:pStyle w:val="a3"/>
         <w:autoSpaceDE w:val="0"/>
         <w:autoSpaceDN w:val="0"/>
         <w:adjustRightInd w:val="0"/>
@@ -12308,7 +12596,7 @@
         <w:ind w:left="1494"/>
         <w:jc w:val="left"/>
         <w:rPr>
-          <w:rFonts w:ascii="Arial" w:hAnsi="Arial" w:cs="Arial" w:hint="cs"/>
+          <w:rFonts w:ascii="Arial" w:hAnsi="Arial" w:cs="Arial"/>
           <w:rtl/>
           <w:lang w:val="en-US"/>
         </w:rPr>
@@ -12355,7 +12643,7 @@
     </w:p>
     <w:p>
       <w:pPr>
-        <w:pStyle w:val="ListParagraph"/>
+        <w:pStyle w:val="a3"/>
         <w:autoSpaceDE w:val="0"/>
         <w:autoSpaceDN w:val="0"/>
         <w:adjustRightInd w:val="0"/>
@@ -12411,7 +12699,7 @@
     </w:p>
     <w:p>
       <w:pPr>
-        <w:pStyle w:val="ListParagraph"/>
+        <w:pStyle w:val="a3"/>
         <w:autoSpaceDE w:val="0"/>
         <w:autoSpaceDN w:val="0"/>
         <w:adjustRightInd w:val="0"/>
@@ -12426,7 +12714,7 @@
     </w:p>
     <w:p>
       <w:pPr>
-        <w:pStyle w:val="ListParagraph"/>
+        <w:pStyle w:val="a3"/>
         <w:autoSpaceDE w:val="0"/>
         <w:autoSpaceDN w:val="0"/>
         <w:adjustRightInd w:val="0"/>
@@ -12470,7 +12758,7 @@
     </w:p>
     <w:p>
       <w:pPr>
-        <w:pStyle w:val="ListParagraph"/>
+        <w:pStyle w:val="a3"/>
         <w:numPr>
           <w:ilvl w:val="0"/>
           <w:numId w:val="22"/>
@@ -12536,7 +12824,7 @@
     </w:p>
     <w:p>
       <w:pPr>
-        <w:pStyle w:val="ListParagraph"/>
+        <w:pStyle w:val="a3"/>
         <w:numPr>
           <w:ilvl w:val="1"/>
           <w:numId w:val="22"/>
@@ -12569,7 +12857,7 @@
     </w:p>
     <w:p>
       <w:pPr>
-        <w:pStyle w:val="ListParagraph"/>
+        <w:pStyle w:val="a3"/>
         <w:numPr>
           <w:ilvl w:val="1"/>
           <w:numId w:val="22"/>
@@ -12602,7 +12890,7 @@
     </w:p>
     <w:p>
       <w:pPr>
-        <w:pStyle w:val="ListParagraph"/>
+        <w:pStyle w:val="a3"/>
         <w:autoSpaceDE w:val="0"/>
         <w:autoSpaceDN w:val="0"/>
         <w:adjustRightInd w:val="0"/>
@@ -12626,7 +12914,7 @@
     </w:p>
     <w:p>
       <w:pPr>
-        <w:pStyle w:val="ListParagraph"/>
+        <w:pStyle w:val="a3"/>
         <w:autoSpaceDE w:val="0"/>
         <w:autoSpaceDN w:val="0"/>
         <w:adjustRightInd w:val="0"/>
@@ -12650,7 +12938,7 @@
     </w:p>
     <w:p>
       <w:pPr>
-        <w:pStyle w:val="ListParagraph"/>
+        <w:pStyle w:val="a3"/>
         <w:numPr>
           <w:ilvl w:val="0"/>
           <w:numId w:val="22"/>
@@ -12676,7 +12964,7 @@
     </w:p>
     <w:p>
       <w:pPr>
-        <w:pStyle w:val="ListParagraph"/>
+        <w:pStyle w:val="a3"/>
         <w:numPr>
           <w:ilvl w:val="1"/>
           <w:numId w:val="22"/>
@@ -12709,7 +12997,7 @@
     </w:p>
     <w:p>
       <w:pPr>
-        <w:pStyle w:val="ListParagraph"/>
+        <w:pStyle w:val="a3"/>
         <w:numPr>
           <w:ilvl w:val="1"/>
           <w:numId w:val="22"/>
@@ -12742,7 +13030,7 @@
     </w:p>
     <w:p>
       <w:pPr>
-        <w:pStyle w:val="ListParagraph"/>
+        <w:pStyle w:val="a3"/>
         <w:numPr>
           <w:ilvl w:val="1"/>
           <w:numId w:val="22"/>
@@ -12775,7 +13063,7 @@
     </w:p>
     <w:p>
       <w:pPr>
-        <w:pStyle w:val="ListParagraph"/>
+        <w:pStyle w:val="a3"/>
         <w:autoSpaceDE w:val="0"/>
         <w:autoSpaceDN w:val="0"/>
         <w:adjustRightInd w:val="0"/>
@@ -12855,7 +13143,7 @@
     </w:p>
     <w:p>
       <w:pPr>
-        <w:pStyle w:val="ListParagraph"/>
+        <w:pStyle w:val="a3"/>
         <w:autoSpaceDE w:val="0"/>
         <w:autoSpaceDN w:val="0"/>
         <w:adjustRightInd w:val="0"/>
@@ -12918,7 +13206,7 @@
     </w:p>
     <w:p>
       <w:pPr>
-        <w:pStyle w:val="ListParagraph"/>
+        <w:pStyle w:val="a3"/>
         <w:numPr>
           <w:ilvl w:val="0"/>
           <w:numId w:val="22"/>
@@ -12992,7 +13280,7 @@
     </w:p>
     <w:p>
       <w:pPr>
-        <w:pStyle w:val="ListParagraph"/>
+        <w:pStyle w:val="a3"/>
         <w:numPr>
           <w:ilvl w:val="1"/>
           <w:numId w:val="22"/>
@@ -13025,7 +13313,7 @@
     </w:p>
     <w:p>
       <w:pPr>
-        <w:pStyle w:val="ListParagraph"/>
+        <w:pStyle w:val="a3"/>
         <w:numPr>
           <w:ilvl w:val="1"/>
           <w:numId w:val="22"/>
@@ -13058,7 +13346,7 @@
     </w:p>
     <w:p>
       <w:pPr>
-        <w:pStyle w:val="ListParagraph"/>
+        <w:pStyle w:val="a3"/>
         <w:numPr>
           <w:ilvl w:val="1"/>
           <w:numId w:val="22"/>
@@ -13083,7 +13371,7 @@
     </w:p>
     <w:p>
       <w:pPr>
-        <w:pStyle w:val="ListParagraph"/>
+        <w:pStyle w:val="a3"/>
         <w:autoSpaceDE w:val="0"/>
         <w:autoSpaceDN w:val="0"/>
         <w:adjustRightInd w:val="0"/>
@@ -13179,7 +13467,7 @@
     </w:p>
     <w:p>
       <w:pPr>
-        <w:pStyle w:val="ListParagraph"/>
+        <w:pStyle w:val="a3"/>
         <w:autoSpaceDE w:val="0"/>
         <w:autoSpaceDN w:val="0"/>
         <w:adjustRightInd w:val="0"/>
@@ -13243,7 +13531,7 @@
     </w:p>
     <w:p>
       <w:pPr>
-        <w:pStyle w:val="ListParagraph"/>
+        <w:pStyle w:val="a3"/>
         <w:autoSpaceDE w:val="0"/>
         <w:autoSpaceDN w:val="0"/>
         <w:adjustRightInd w:val="0"/>
@@ -13261,7 +13549,7 @@
           <w:rtl/>
           <w:lang w:val="en-US"/>
         </w:rPr>
-        <w:t>פריסת הפרויקט יתבצע אך ורק אם הפרויקט עומד בתנאים שהוגדרו בסעיף 6.3 .</w:t>
+        <w:t>פריסת הפרויקט יתבצע אך ורק אם הפרויקט עומד בתנאים שהוגדרו בסעיף 6.3.</w:t>
       </w:r>
     </w:p>
     <w:sectPr>
@@ -13274,8 +13562,58 @@
 </w:document>
 </file>
 
+<file path=word/endnotes.xml><?xml version="1.0" encoding="utf-8"?>
+<w:endnotes xmlns:wpc="http://schemas.microsoft.com/office/word/2010/wordprocessingCanvas" xmlns:cx="http://schemas.microsoft.com/office/drawing/2014/chartex" xmlns:cx1="http://schemas.microsoft.com/office/drawing/2015/9/8/chartex" xmlns:cx2="http://schemas.microsoft.com/office/drawing/2015/10/21/chartex" xmlns:cx3="http://schemas.microsoft.com/office/drawing/2016/5/9/chartex" xmlns:cx4="http://schemas.microsoft.com/office/drawing/2016/5/10/chartex" xmlns:cx5="http://schemas.microsoft.com/office/drawing/2016/5/11/chartex" xmlns:cx6="http://schemas.microsoft.com/office/drawing/2016/5/12/chartex" xmlns:cx7="http://schemas.microsoft.com/office/drawing/2016/5/13/chartex" xmlns:cx8="http://schemas.microsoft.com/office/drawing/2016/5/14/chartex" xmlns:mc="http://schemas.openxmlformats.org/markup-compatibility/2006" xmlns:aink="http://schemas.microsoft.com/office/drawing/2016/ink" xmlns:am3d="http://schemas.microsoft.com/office/drawing/2017/model3d" xmlns:o="urn:schemas-microsoft-com:office:office" xmlns:r="http://schemas.openxmlformats.org/officeDocument/2006/relationships" xmlns:m="http://schemas.openxmlformats.org/officeDocument/2006/math" xmlns:v="urn:schemas-microsoft-com:vml" xmlns:wp14="http://schemas.microsoft.com/office/word/2010/wordprocessingDrawing" xmlns:wp="http://schemas.openxmlformats.org/drawingml/2006/wordprocessingDrawing" xmlns:w10="urn:schemas-microsoft-com:office:word" xmlns:w="http://schemas.openxmlformats.org/wordprocessingml/2006/main" xmlns:w14="http://schemas.microsoft.com/office/word/2010/wordml" xmlns:w15="http://schemas.microsoft.com/office/word/2012/wordml" xmlns:w16cex="http://schemas.microsoft.com/office/word/2018/wordml/cex" xmlns:w16cid="http://schemas.microsoft.com/office/word/2016/wordml/cid" xmlns:w16="http://schemas.microsoft.com/office/word/2018/wordml" xmlns:w16se="http://schemas.microsoft.com/office/word/2015/wordml/symex" xmlns:wpg="http://schemas.microsoft.com/office/word/2010/wordprocessingGroup" xmlns:wpi="http://schemas.microsoft.com/office/word/2010/wordprocessingInk" xmlns:wne="http://schemas.microsoft.com/office/word/2006/wordml" xmlns:wps="http://schemas.microsoft.com/office/word/2010/wordprocessingShape" mc:Ignorable="w14 w15 w16se w16cid w16 w16cex wp14">
+  <w:endnote w:type="separator" w:id="-1">
+    <w:p>
+      <w:pPr>
+        <w:spacing w:line="240" w:lineRule="auto"/>
+      </w:pPr>
+      <w:r>
+        <w:separator/>
+      </w:r>
+    </w:p>
+  </w:endnote>
+  <w:endnote w:type="continuationSeparator" w:id="0">
+    <w:p>
+      <w:pPr>
+        <w:spacing w:line="240" w:lineRule="auto"/>
+      </w:pPr>
+      <w:r>
+        <w:continuationSeparator/>
+      </w:r>
+    </w:p>
+  </w:endnote>
+</w:endnotes>
+</file>
+
+<file path=word/footnotes.xml><?xml version="1.0" encoding="utf-8"?>
+<w:footnotes xmlns:wpc="http://schemas.microsoft.com/office/word/2010/wordprocessingCanvas" xmlns:cx="http://schemas.microsoft.com/office/drawing/2014/chartex" xmlns:cx1="http://schemas.microsoft.com/office/drawing/2015/9/8/chartex" xmlns:cx2="http://schemas.microsoft.com/office/drawing/2015/10/21/chartex" xmlns:cx3="http://schemas.microsoft.com/office/drawing/2016/5/9/chartex" xmlns:cx4="http://schemas.microsoft.com/office/drawing/2016/5/10/chartex" xmlns:cx5="http://schemas.microsoft.com/office/drawing/2016/5/11/chartex" xmlns:cx6="http://schemas.microsoft.com/office/drawing/2016/5/12/chartex" xmlns:cx7="http://schemas.microsoft.com/office/drawing/2016/5/13/chartex" xmlns:cx8="http://schemas.microsoft.com/office/drawing/2016/5/14/chartex" xmlns:mc="http://schemas.openxmlformats.org/markup-compatibility/2006" xmlns:aink="http://schemas.microsoft.com/office/drawing/2016/ink" xmlns:am3d="http://schemas.microsoft.com/office/drawing/2017/model3d" xmlns:o="urn:schemas-microsoft-com:office:office" xmlns:r="http://schemas.openxmlformats.org/officeDocument/2006/relationships" xmlns:m="http://schemas.openxmlformats.org/officeDocument/2006/math" xmlns:v="urn:schemas-microsoft-com:vml" xmlns:wp14="http://schemas.microsoft.com/office/word/2010/wordprocessingDrawing" xmlns:wp="http://schemas.openxmlformats.org/drawingml/2006/wordprocessingDrawing" xmlns:w10="urn:schemas-microsoft-com:office:word" xmlns:w="http://schemas.openxmlformats.org/wordprocessingml/2006/main" xmlns:w14="http://schemas.microsoft.com/office/word/2010/wordml" xmlns:w15="http://schemas.microsoft.com/office/word/2012/wordml" xmlns:w16cex="http://schemas.microsoft.com/office/word/2018/wordml/cex" xmlns:w16cid="http://schemas.microsoft.com/office/word/2016/wordml/cid" xmlns:w16="http://schemas.microsoft.com/office/word/2018/wordml" xmlns:w16se="http://schemas.microsoft.com/office/word/2015/wordml/symex" xmlns:wpg="http://schemas.microsoft.com/office/word/2010/wordprocessingGroup" xmlns:wpi="http://schemas.microsoft.com/office/word/2010/wordprocessingInk" xmlns:wne="http://schemas.microsoft.com/office/word/2006/wordml" xmlns:wps="http://schemas.microsoft.com/office/word/2010/wordprocessingShape" mc:Ignorable="w14 w15 w16se w16cid w16 w16cex wp14">
+  <w:footnote w:type="separator" w:id="-1">
+    <w:p>
+      <w:pPr>
+        <w:spacing w:line="240" w:lineRule="auto"/>
+      </w:pPr>
+      <w:r>
+        <w:separator/>
+      </w:r>
+    </w:p>
+  </w:footnote>
+  <w:footnote w:type="continuationSeparator" w:id="0">
+    <w:p>
+      <w:pPr>
+        <w:spacing w:line="240" w:lineRule="auto"/>
+      </w:pPr>
+      <w:r>
+        <w:continuationSeparator/>
+      </w:r>
+    </w:p>
+  </w:footnote>
+</w:footnotes>
+</file>
+
 <file path=word/numbering.xml><?xml version="1.0" encoding="utf-8"?>
-<w:numbering xmlns:wpc="http://schemas.microsoft.com/office/word/2010/wordprocessingCanvas" xmlns:cx="http://schemas.microsoft.com/office/drawing/2014/chartex" xmlns:cx1="http://schemas.microsoft.com/office/drawing/2015/9/8/chartex" xmlns:cx2="http://schemas.microsoft.com/office/drawing/2015/10/21/chartex" xmlns:cx3="http://schemas.microsoft.com/office/drawing/2016/5/9/chartex" xmlns:cx4="http://schemas.microsoft.com/office/drawing/2016/5/10/chartex" xmlns:cx5="http://schemas.microsoft.com/office/drawing/2016/5/11/chartex" xmlns:cx6="http://schemas.microsoft.com/office/drawing/2016/5/12/chartex" xmlns:cx7="http://schemas.microsoft.com/office/drawing/2016/5/13/chartex" xmlns:cx8="http://schemas.microsoft.com/office/drawing/2016/5/14/chartex" xmlns:mc="http://schemas.openxmlformats.org/markup-compatibility/2006" xmlns:aink="http://schemas.microsoft.com/office/drawing/2016/ink" xmlns:am3d="http://schemas.microsoft.com/office/drawing/2017/model3d" xmlns:o="urn:schemas-microsoft-com:office:office" xmlns:r="http://schemas.openxmlformats.org/officeDocument/2006/relationships" xmlns:m="http://schemas.openxmlformats.org/officeDocument/2006/math" xmlns:v="urn:schemas-microsoft-com:vml" xmlns:wp14="http://schemas.microsoft.com/office/word/2010/wordprocessingDrawing" xmlns:wp="http://schemas.openxmlformats.org/drawingml/2006/wordprocessingDrawing" xmlns:w10="urn:schemas-microsoft-com:office:word" xmlns:w="http://schemas.openxmlformats.org/wordprocessingml/2006/main" xmlns:w14="http://schemas.microsoft.com/office/word/2010/wordml" xmlns:w15="http://schemas.microsoft.com/office/word/2012/wordml" xmlns:w16cid="http://schemas.microsoft.com/office/word/2016/wordml/cid" xmlns:w16se="http://schemas.microsoft.com/office/word/2015/wordml/symex" xmlns:wpg="http://schemas.microsoft.com/office/word/2010/wordprocessingGroup" xmlns:wpi="http://schemas.microsoft.com/office/word/2010/wordprocessingInk" xmlns:wne="http://schemas.microsoft.com/office/word/2006/wordml" xmlns:wps="http://schemas.microsoft.com/office/word/2010/wordprocessingShape" mc:Ignorable="w14 w15 w16se w16cid wp14">
+<w:numbering xmlns:wpc="http://schemas.microsoft.com/office/word/2010/wordprocessingCanvas" xmlns:cx="http://schemas.microsoft.com/office/drawing/2014/chartex" xmlns:cx1="http://schemas.microsoft.com/office/drawing/2015/9/8/chartex" xmlns:cx2="http://schemas.microsoft.com/office/drawing/2015/10/21/chartex" xmlns:cx3="http://schemas.microsoft.com/office/drawing/2016/5/9/chartex" xmlns:cx4="http://schemas.microsoft.com/office/drawing/2016/5/10/chartex" xmlns:cx5="http://schemas.microsoft.com/office/drawing/2016/5/11/chartex" xmlns:cx6="http://schemas.microsoft.com/office/drawing/2016/5/12/chartex" xmlns:cx7="http://schemas.microsoft.com/office/drawing/2016/5/13/chartex" xmlns:cx8="http://schemas.microsoft.com/office/drawing/2016/5/14/chartex" xmlns:mc="http://schemas.openxmlformats.org/markup-compatibility/2006" xmlns:aink="http://schemas.microsoft.com/office/drawing/2016/ink" xmlns:am3d="http://schemas.microsoft.com/office/drawing/2017/model3d" xmlns:o="urn:schemas-microsoft-com:office:office" xmlns:r="http://schemas.openxmlformats.org/officeDocument/2006/relationships" xmlns:m="http://schemas.openxmlformats.org/officeDocument/2006/math" xmlns:v="urn:schemas-microsoft-com:vml" xmlns:wp14="http://schemas.microsoft.com/office/word/2010/wordprocessingDrawing" xmlns:wp="http://schemas.openxmlformats.org/drawingml/2006/wordprocessingDrawing" xmlns:w10="urn:schemas-microsoft-com:office:word" xmlns:w="http://schemas.openxmlformats.org/wordprocessingml/2006/main" xmlns:w14="http://schemas.microsoft.com/office/word/2010/wordml" xmlns:w15="http://schemas.microsoft.com/office/word/2012/wordml" xmlns:w16cex="http://schemas.microsoft.com/office/word/2018/wordml/cex" xmlns:w16cid="http://schemas.microsoft.com/office/word/2016/wordml/cid" xmlns:w16="http://schemas.microsoft.com/office/word/2018/wordml" xmlns:w16se="http://schemas.microsoft.com/office/word/2015/wordml/symex" xmlns:wpg="http://schemas.microsoft.com/office/word/2010/wordprocessingGroup" xmlns:wpi="http://schemas.microsoft.com/office/word/2010/wordprocessingInk" xmlns:wne="http://schemas.microsoft.com/office/word/2006/wordml" xmlns:wps="http://schemas.microsoft.com/office/word/2010/wordprocessingShape" mc:Ignorable="w14 w15 w16se w16cid w16 w16cex wp14">
   <w:abstractNum w:abstractNumId="0" w15:restartNumberingAfterBreak="0">
     <w:nsid w:val="08916201"/>
     <w:multiLevelType w:val="hybridMultilevel"/>
@@ -17003,14 +17341,14 @@
 </file>
 
 <file path=word/styles.xml><?xml version="1.0" encoding="utf-8"?>
-<w:styles xmlns:mc="http://schemas.openxmlformats.org/markup-compatibility/2006" xmlns:r="http://schemas.openxmlformats.org/officeDocument/2006/relationships" xmlns:w="http://schemas.openxmlformats.org/wordprocessingml/2006/main" xmlns:w14="http://schemas.microsoft.com/office/word/2010/wordml" xmlns:w15="http://schemas.microsoft.com/office/word/2012/wordml" xmlns:w16cid="http://schemas.microsoft.com/office/word/2016/wordml/cid" xmlns:w16se="http://schemas.microsoft.com/office/word/2015/wordml/symex" mc:Ignorable="w14 w15 w16se w16cid">
+<w:styles xmlns:mc="http://schemas.openxmlformats.org/markup-compatibility/2006" xmlns:r="http://schemas.openxmlformats.org/officeDocument/2006/relationships" xmlns:w="http://schemas.openxmlformats.org/wordprocessingml/2006/main" xmlns:w14="http://schemas.microsoft.com/office/word/2010/wordml" xmlns:w15="http://schemas.microsoft.com/office/word/2012/wordml" xmlns:w16cex="http://schemas.microsoft.com/office/word/2018/wordml/cex" xmlns:w16cid="http://schemas.microsoft.com/office/word/2016/wordml/cid" xmlns:w16="http://schemas.microsoft.com/office/word/2018/wordml" xmlns:w16se="http://schemas.microsoft.com/office/word/2015/wordml/symex" mc:Ignorable="w14 w15 w16se w16cid w16 w16cex">
   <w:docDefaults>
     <w:rPrDefault>
       <w:rPr>
         <w:rFonts w:asciiTheme="minorHAnsi" w:eastAsiaTheme="minorHAnsi" w:hAnsiTheme="minorHAnsi" w:cstheme="minorBidi"/>
         <w:sz w:val="22"/>
         <w:szCs w:val="22"/>
-        <w:lang w:val="en-IL" w:eastAsia="en-US" w:bidi="he-IL"/>
+        <w:lang w:eastAsia="en-US" w:bidi="he-IL"/>
       </w:rPr>
     </w:rPrDefault>
     <w:pPrDefault>
@@ -17399,17 +17737,17 @@
     <w:lsdException w:name="Unresolved Mention" w:semiHidden="1" w:unhideWhenUsed="1"/>
     <w:lsdException w:name="Smart Link" w:semiHidden="1" w:unhideWhenUsed="1"/>
   </w:latentStyles>
-  <w:style w:type="paragraph" w:default="1" w:styleId="Normal">
+  <w:style w:type="paragraph" w:default="1" w:styleId="a">
     <w:name w:val="Normal"/>
     <w:qFormat/>
   </w:style>
-  <w:style w:type="character" w:default="1" w:styleId="DefaultParagraphFont">
+  <w:style w:type="character" w:default="1" w:styleId="a0">
     <w:name w:val="Default Paragraph Font"/>
     <w:uiPriority w:val="1"/>
     <w:semiHidden/>
     <w:unhideWhenUsed/>
   </w:style>
-  <w:style w:type="table" w:default="1" w:styleId="TableNormal">
+  <w:style w:type="table" w:default="1" w:styleId="a1">
     <w:name w:val="Normal Table"/>
     <w:uiPriority w:val="99"/>
     <w:semiHidden/>
@@ -17424,15 +17762,15 @@
       </w:tblCellMar>
     </w:tblPr>
   </w:style>
-  <w:style w:type="numbering" w:default="1" w:styleId="NoList">
+  <w:style w:type="numbering" w:default="1" w:styleId="a2">
     <w:name w:val="No List"/>
     <w:uiPriority w:val="99"/>
     <w:semiHidden/>
     <w:unhideWhenUsed/>
   </w:style>
-  <w:style w:type="paragraph" w:styleId="ListParagraph">
+  <w:style w:type="paragraph" w:styleId="a3">
     <w:name w:val="List Paragraph"/>
-    <w:basedOn w:val="Normal"/>
+    <w:basedOn w:val="a"/>
     <w:uiPriority w:val="34"/>
     <w:qFormat/>
     <w:rsid w:val="00873D8A"/>
@@ -17441,9 +17779,9 @@
       <w:contextualSpacing/>
     </w:pPr>
   </w:style>
-  <w:style w:type="table" w:styleId="TableGrid">
+  <w:style w:type="table" w:styleId="a4">
     <w:name w:val="Table Grid"/>
-    <w:basedOn w:val="TableNormal"/>
+    <w:basedOn w:val="a1"/>
     <w:uiPriority w:val="39"/>
     <w:rsid w:val="008D443C"/>
     <w:pPr>
@@ -17462,7 +17800,7 @@
   </w:style>
   <w:style w:type="character" w:styleId="Hyperlink">
     <w:name w:val="Hyperlink"/>
-    <w:basedOn w:val="DefaultParagraphFont"/>
+    <w:basedOn w:val="a0"/>
     <w:uiPriority w:val="99"/>
     <w:semiHidden/>
     <w:unhideWhenUsed/>
@@ -17471,6 +17809,50 @@
       <w:color w:val="0000FF"/>
       <w:u w:val="single"/>
     </w:rPr>
+  </w:style>
+  <w:style w:type="paragraph" w:styleId="a5">
+    <w:name w:val="header"/>
+    <w:basedOn w:val="a"/>
+    <w:link w:val="a6"/>
+    <w:uiPriority w:val="99"/>
+    <w:unhideWhenUsed/>
+    <w:rsid w:val="00E85DF5"/>
+    <w:pPr>
+      <w:tabs>
+        <w:tab w:val="center" w:pos="4153"/>
+        <w:tab w:val="right" w:pos="8306"/>
+      </w:tabs>
+      <w:spacing w:line="240" w:lineRule="auto"/>
+    </w:pPr>
+  </w:style>
+  <w:style w:type="character" w:customStyle="1" w:styleId="a6">
+    <w:name w:val="כותרת עליונה תו"/>
+    <w:basedOn w:val="a0"/>
+    <w:link w:val="a5"/>
+    <w:uiPriority w:val="99"/>
+    <w:rsid w:val="00E85DF5"/>
+  </w:style>
+  <w:style w:type="paragraph" w:styleId="a7">
+    <w:name w:val="footer"/>
+    <w:basedOn w:val="a"/>
+    <w:link w:val="a8"/>
+    <w:uiPriority w:val="99"/>
+    <w:unhideWhenUsed/>
+    <w:rsid w:val="00E85DF5"/>
+    <w:pPr>
+      <w:tabs>
+        <w:tab w:val="center" w:pos="4153"/>
+        <w:tab w:val="right" w:pos="8306"/>
+      </w:tabs>
+      <w:spacing w:line="240" w:lineRule="auto"/>
+    </w:pPr>
+  </w:style>
+  <w:style w:type="character" w:customStyle="1" w:styleId="a8">
+    <w:name w:val="כותרת תחתונה תו"/>
+    <w:basedOn w:val="a0"/>
+    <w:link w:val="a7"/>
+    <w:uiPriority w:val="99"/>
+    <w:rsid w:val="00E85DF5"/>
   </w:style>
 </w:styles>
 </file>
